--- a/Data Literacy/Day 1 Intro to Data Literacy/Student Handout for guided exercise.docx
+++ b/Data Literacy/Day 1 Intro to Data Literacy/Student Handout for guided exercise.docx
@@ -4,134 +4,116 @@
   <w:body>
     <w:p>
       <w:pPr>
+        <w:pStyle w:val="NormalWeb"/>
         <w:pBdr>
           <w:top w:val="single" w:sz="2" w:space="0" w:color="D9D9E3"/>
           <w:left w:val="single" w:sz="2" w:space="0" w:color="D9D9E3"/>
           <w:bottom w:val="single" w:sz="2" w:space="0" w:color="D9D9E3"/>
           <w:right w:val="single" w:sz="2" w:space="0" w:color="D9D9E3"/>
         </w:pBdr>
-        <w:spacing w:after="300"/>
-        <w:rPr>
-          <w:rFonts w:ascii="Segoe UI" w:eastAsia="Times New Roman" w:hAnsi="Segoe UI" w:cs="Segoe UI"/>
-          <w:color w:val="374151"/>
-          <w:kern w:val="0"/>
-          <w14:ligatures w14:val="none"/>
+        <w:spacing w:before="0" w:beforeAutospacing="0" w:after="300" w:afterAutospacing="0"/>
+        <w:rPr>
+          <w:rFonts w:ascii="Segoe UI" w:hAnsi="Segoe UI" w:cs="Segoe UI"/>
+          <w:color w:val="374151"/>
         </w:rPr>
       </w:pPr>
       <w:r>
         <w:rPr>
-          <w:rFonts w:ascii="Segoe UI" w:eastAsia="Times New Roman" w:hAnsi="Segoe UI" w:cs="Segoe UI"/>
-          <w:b/>
-          <w:bCs/>
-          <w:color w:val="374151"/>
-          <w:kern w:val="0"/>
+          <w:rStyle w:val="Strong"/>
+          <w:rFonts w:ascii="Segoe UI" w:eastAsiaTheme="majorEastAsia" w:hAnsi="Segoe UI" w:cs="Segoe UI"/>
+          <w:color w:val="374151"/>
           <w:bdr w:val="single" w:sz="2" w:space="0" w:color="D9D9E3" w:frame="1"/>
-          <w14:ligatures w14:val="none"/>
         </w:rPr>
         <w:t>Student Handout: Data Source Evaluation Exercise</w:t>
       </w:r>
     </w:p>
     <w:p>
       <w:pPr>
+        <w:pStyle w:val="NormalWeb"/>
         <w:pBdr>
           <w:top w:val="single" w:sz="2" w:space="0" w:color="D9D9E3"/>
           <w:left w:val="single" w:sz="2" w:space="0" w:color="D9D9E3"/>
           <w:bottom w:val="single" w:sz="2" w:space="0" w:color="D9D9E3"/>
           <w:right w:val="single" w:sz="2" w:space="0" w:color="D9D9E3"/>
         </w:pBdr>
-        <w:spacing w:before="300" w:after="300"/>
-        <w:rPr>
-          <w:rFonts w:ascii="Segoe UI" w:eastAsia="Times New Roman" w:hAnsi="Segoe UI" w:cs="Segoe UI"/>
-          <w:color w:val="374151"/>
-          <w:kern w:val="0"/>
-          <w14:ligatures w14:val="none"/>
+        <w:spacing w:before="300" w:beforeAutospacing="0" w:after="300" w:afterAutospacing="0"/>
+        <w:rPr>
+          <w:rFonts w:ascii="Segoe UI" w:hAnsi="Segoe UI" w:cs="Segoe UI"/>
+          <w:color w:val="374151"/>
         </w:rPr>
       </w:pPr>
       <w:r>
         <w:rPr>
-          <w:rFonts w:ascii="Segoe UI" w:eastAsia="Times New Roman" w:hAnsi="Segoe UI" w:cs="Segoe UI"/>
-          <w:b/>
-          <w:bCs/>
-          <w:color w:val="374151"/>
-          <w:kern w:val="0"/>
+          <w:rStyle w:val="Strong"/>
+          <w:rFonts w:ascii="Segoe UI" w:eastAsiaTheme="majorEastAsia" w:hAnsi="Segoe UI" w:cs="Segoe UI"/>
+          <w:color w:val="374151"/>
           <w:bdr w:val="single" w:sz="2" w:space="0" w:color="D9D9E3" w:frame="1"/>
-          <w14:ligatures w14:val="none"/>
         </w:rPr>
         <w:t>Objective:</w:t>
       </w:r>
       <w:r>
         <w:rPr>
-          <w:rFonts w:ascii="Segoe UI" w:eastAsia="Times New Roman" w:hAnsi="Segoe UI" w:cs="Segoe UI"/>
-          <w:color w:val="374151"/>
-          <w:kern w:val="0"/>
-          <w14:ligatures w14:val="none"/>
+          <w:rFonts w:ascii="Segoe UI" w:hAnsi="Segoe UI" w:cs="Segoe UI"/>
+          <w:color w:val="374151"/>
         </w:rPr>
         <w:t xml:space="preserve"> To practice evaluating data sources for reliability and relevance in the context of data literacy.</w:t>
       </w:r>
     </w:p>
     <w:p>
       <w:pPr>
+        <w:pStyle w:val="NormalWeb"/>
         <w:pBdr>
           <w:top w:val="single" w:sz="2" w:space="0" w:color="D9D9E3"/>
           <w:left w:val="single" w:sz="2" w:space="0" w:color="D9D9E3"/>
           <w:bottom w:val="single" w:sz="2" w:space="0" w:color="D9D9E3"/>
           <w:right w:val="single" w:sz="2" w:space="0" w:color="D9D9E3"/>
         </w:pBdr>
-        <w:spacing w:before="300" w:after="300"/>
-        <w:rPr>
-          <w:rFonts w:ascii="Segoe UI" w:eastAsia="Times New Roman" w:hAnsi="Segoe UI" w:cs="Segoe UI"/>
-          <w:color w:val="374151"/>
-          <w:kern w:val="0"/>
-          <w14:ligatures w14:val="none"/>
+        <w:spacing w:before="300" w:beforeAutospacing="0" w:after="300" w:afterAutospacing="0"/>
+        <w:rPr>
+          <w:rFonts w:ascii="Segoe UI" w:hAnsi="Segoe UI" w:cs="Segoe UI"/>
+          <w:color w:val="374151"/>
         </w:rPr>
       </w:pPr>
       <w:r>
         <w:rPr>
-          <w:rFonts w:ascii="Segoe UI" w:eastAsia="Times New Roman" w:hAnsi="Segoe UI" w:cs="Segoe UI"/>
-          <w:b/>
-          <w:bCs/>
-          <w:color w:val="374151"/>
-          <w:kern w:val="0"/>
+          <w:rStyle w:val="Strong"/>
+          <w:rFonts w:ascii="Segoe UI" w:eastAsiaTheme="majorEastAsia" w:hAnsi="Segoe UI" w:cs="Segoe UI"/>
+          <w:color w:val="374151"/>
           <w:bdr w:val="single" w:sz="2" w:space="0" w:color="D9D9E3" w:frame="1"/>
-          <w14:ligatures w14:val="none"/>
         </w:rPr>
         <w:t>Instructions:</w:t>
       </w:r>
     </w:p>
     <w:p>
       <w:pPr>
+        <w:pStyle w:val="NormalWeb"/>
         <w:pBdr>
           <w:top w:val="single" w:sz="2" w:space="0" w:color="D9D9E3"/>
           <w:left w:val="single" w:sz="2" w:space="0" w:color="D9D9E3"/>
           <w:bottom w:val="single" w:sz="2" w:space="0" w:color="D9D9E3"/>
           <w:right w:val="single" w:sz="2" w:space="0" w:color="D9D9E3"/>
         </w:pBdr>
-        <w:spacing w:before="300" w:after="300"/>
-        <w:rPr>
-          <w:rFonts w:ascii="Segoe UI" w:eastAsia="Times New Roman" w:hAnsi="Segoe UI" w:cs="Segoe UI"/>
-          <w:color w:val="374151"/>
-          <w:kern w:val="0"/>
-          <w14:ligatures w14:val="none"/>
+        <w:spacing w:before="300" w:beforeAutospacing="0" w:after="300" w:afterAutospacing="0"/>
+        <w:rPr>
+          <w:rFonts w:ascii="Segoe UI" w:hAnsi="Segoe UI" w:cs="Segoe UI"/>
+          <w:color w:val="374151"/>
         </w:rPr>
       </w:pPr>
       <w:r>
         <w:rPr>
-          <w:rFonts w:ascii="Segoe UI" w:eastAsia="Times New Roman" w:hAnsi="Segoe UI" w:cs="Segoe UI"/>
-          <w:b/>
-          <w:bCs/>
-          <w:color w:val="374151"/>
-          <w:kern w:val="0"/>
+          <w:rStyle w:val="Strong"/>
+          <w:rFonts w:ascii="Segoe UI" w:eastAsiaTheme="majorEastAsia" w:hAnsi="Segoe UI" w:cs="Segoe UI"/>
+          <w:color w:val="374151"/>
           <w:bdr w:val="single" w:sz="2" w:space="0" w:color="D9D9E3" w:frame="1"/>
-          <w14:ligatures w14:val="none"/>
-        </w:rPr>
-        <w:t>Step 1: Group Formation</w:t>
+        </w:rPr>
+        <w:t>Step 1: Independent Data Search</w:t>
       </w:r>
     </w:p>
     <w:p>
       <w:pPr>
         <w:numPr>
           <w:ilvl w:val="0"/>
-          <w:numId w:val="1"/>
+          <w:numId w:val="10"/>
         </w:numPr>
         <w:pBdr>
           <w:top w:val="single" w:sz="2" w:space="0" w:color="D9D9E3"/>
@@ -140,27 +122,40 @@
           <w:right w:val="single" w:sz="2" w:space="0" w:color="D9D9E3"/>
         </w:pBdr>
         <w:rPr>
-          <w:rFonts w:ascii="Segoe UI" w:eastAsia="Times New Roman" w:hAnsi="Segoe UI" w:cs="Segoe UI"/>
-          <w:color w:val="374151"/>
-          <w:kern w:val="0"/>
-          <w14:ligatures w14:val="none"/>
+          <w:rFonts w:ascii="Segoe UI" w:hAnsi="Segoe UI" w:cs="Segoe UI"/>
+          <w:color w:val="374151"/>
         </w:rPr>
       </w:pPr>
       <w:r>
         <w:rPr>
-          <w:rFonts w:ascii="Segoe UI" w:eastAsia="Times New Roman" w:hAnsi="Segoe UI" w:cs="Segoe UI"/>
-          <w:color w:val="374151"/>
-          <w:kern w:val="0"/>
-          <w14:ligatures w14:val="none"/>
-        </w:rPr>
-        <w:t>You will be working in small groups of 3-4 participants.</w:t>
+          <w:rFonts w:ascii="Segoe UI" w:hAnsi="Segoe UI" w:cs="Segoe UI"/>
+          <w:color w:val="374151"/>
+        </w:rPr>
+        <w:t>Individually, access the Data.gov Dataset Catalog (</w:t>
+      </w:r>
+      <w:hyperlink r:id="rId5" w:tgtFrame="_new" w:history="1">
+        <w:r>
+          <w:rPr>
+            <w:rStyle w:val="Hyperlink"/>
+            <w:rFonts w:ascii="Segoe UI" w:hAnsi="Segoe UI" w:cs="Segoe UI"/>
+            <w:bdr w:val="single" w:sz="2" w:space="0" w:color="D9D9E3" w:frame="1"/>
+          </w:rPr>
+          <w:t>https://www.data.gov/dataset</w:t>
+        </w:r>
+      </w:hyperlink>
+      <w:r>
+        <w:rPr>
+          <w:rFonts w:ascii="Segoe UI" w:hAnsi="Segoe UI" w:cs="Segoe UI"/>
+          <w:color w:val="374151"/>
+        </w:rPr>
+        <w:t>).</w:t>
       </w:r>
     </w:p>
     <w:p>
       <w:pPr>
         <w:numPr>
           <w:ilvl w:val="0"/>
-          <w:numId w:val="1"/>
+          <w:numId w:val="10"/>
         </w:numPr>
         <w:pBdr>
           <w:top w:val="single" w:sz="2" w:space="0" w:color="D9D9E3"/>
@@ -169,56 +164,23 @@
           <w:right w:val="single" w:sz="2" w:space="0" w:color="D9D9E3"/>
         </w:pBdr>
         <w:rPr>
-          <w:rFonts w:ascii="Segoe UI" w:eastAsia="Times New Roman" w:hAnsi="Segoe UI" w:cs="Segoe UI"/>
-          <w:color w:val="374151"/>
-          <w:kern w:val="0"/>
-          <w14:ligatures w14:val="none"/>
+          <w:rFonts w:ascii="Segoe UI" w:hAnsi="Segoe UI" w:cs="Segoe UI"/>
+          <w:color w:val="374151"/>
         </w:rPr>
       </w:pPr>
       <w:r>
         <w:rPr>
-          <w:rFonts w:ascii="Segoe UI" w:eastAsia="Times New Roman" w:hAnsi="Segoe UI" w:cs="Segoe UI"/>
-          <w:color w:val="374151"/>
-          <w:kern w:val="0"/>
-          <w14:ligatures w14:val="none"/>
-        </w:rPr>
-        <w:t>Choose a spokesperson for your group.</w:t>
+          <w:rFonts w:ascii="Segoe UI" w:hAnsi="Segoe UI" w:cs="Segoe UI"/>
+          <w:color w:val="374151"/>
+        </w:rPr>
+        <w:t>Browse the catalog and select a dataset that interests you or is related to your chosen topic.</w:t>
       </w:r>
     </w:p>
     <w:p>
       <w:pPr>
-        <w:pBdr>
-          <w:top w:val="single" w:sz="2" w:space="0" w:color="D9D9E3"/>
-          <w:left w:val="single" w:sz="2" w:space="0" w:color="D9D9E3"/>
-          <w:bottom w:val="single" w:sz="2" w:space="0" w:color="D9D9E3"/>
-          <w:right w:val="single" w:sz="2" w:space="0" w:color="D9D9E3"/>
-        </w:pBdr>
-        <w:spacing w:before="300" w:after="300"/>
-        <w:rPr>
-          <w:rFonts w:ascii="Segoe UI" w:eastAsia="Times New Roman" w:hAnsi="Segoe UI" w:cs="Segoe UI"/>
-          <w:color w:val="374151"/>
-          <w:kern w:val="0"/>
-          <w14:ligatures w14:val="none"/>
-        </w:rPr>
-      </w:pPr>
-      <w:r>
-        <w:rPr>
-          <w:rFonts w:ascii="Segoe UI" w:eastAsia="Times New Roman" w:hAnsi="Segoe UI" w:cs="Segoe UI"/>
-          <w:b/>
-          <w:bCs/>
-          <w:color w:val="374151"/>
-          <w:kern w:val="0"/>
-          <w:bdr w:val="single" w:sz="2" w:space="0" w:color="D9D9E3" w:frame="1"/>
-          <w14:ligatures w14:val="none"/>
-        </w:rPr>
-        <w:t>Step 2: Choose a Topic and Research Question</w:t>
-      </w:r>
-    </w:p>
-    <w:p>
-      <w:pPr>
         <w:numPr>
           <w:ilvl w:val="0"/>
-          <w:numId w:val="2"/>
+          <w:numId w:val="10"/>
         </w:numPr>
         <w:pBdr>
           <w:top w:val="single" w:sz="2" w:space="0" w:color="D9D9E3"/>
@@ -227,27 +189,48 @@
           <w:right w:val="single" w:sz="2" w:space="0" w:color="D9D9E3"/>
         </w:pBdr>
         <w:rPr>
-          <w:rFonts w:ascii="Segoe UI" w:eastAsia="Times New Roman" w:hAnsi="Segoe UI" w:cs="Segoe UI"/>
-          <w:color w:val="374151"/>
-          <w:kern w:val="0"/>
-          <w14:ligatures w14:val="none"/>
+          <w:rFonts w:ascii="Segoe UI" w:hAnsi="Segoe UI" w:cs="Segoe UI"/>
+          <w:color w:val="374151"/>
         </w:rPr>
       </w:pPr>
       <w:r>
         <w:rPr>
-          <w:rFonts w:ascii="Segoe UI" w:eastAsia="Times New Roman" w:hAnsi="Segoe UI" w:cs="Segoe UI"/>
-          <w:color w:val="374151"/>
-          <w:kern w:val="0"/>
-          <w14:ligatures w14:val="none"/>
-        </w:rPr>
-        <w:t>As a group, select a specific topic or subject area you'd like to explore (e.g., climate change, healthcare, education).</w:t>
+          <w:rFonts w:ascii="Segoe UI" w:hAnsi="Segoe UI" w:cs="Segoe UI"/>
+          <w:color w:val="374151"/>
+        </w:rPr>
+        <w:t>Note down the dataset title, description, and URL.</w:t>
       </w:r>
     </w:p>
     <w:p>
       <w:pPr>
+        <w:pStyle w:val="NormalWeb"/>
+        <w:pBdr>
+          <w:top w:val="single" w:sz="2" w:space="0" w:color="D9D9E3"/>
+          <w:left w:val="single" w:sz="2" w:space="0" w:color="D9D9E3"/>
+          <w:bottom w:val="single" w:sz="2" w:space="0" w:color="D9D9E3"/>
+          <w:right w:val="single" w:sz="2" w:space="0" w:color="D9D9E3"/>
+        </w:pBdr>
+        <w:spacing w:before="300" w:beforeAutospacing="0" w:after="300" w:afterAutospacing="0"/>
+        <w:rPr>
+          <w:rFonts w:ascii="Segoe UI" w:hAnsi="Segoe UI" w:cs="Segoe UI"/>
+          <w:color w:val="374151"/>
+        </w:rPr>
+      </w:pPr>
+      <w:r>
+        <w:rPr>
+          <w:rStyle w:val="Strong"/>
+          <w:rFonts w:ascii="Segoe UI" w:eastAsiaTheme="majorEastAsia" w:hAnsi="Segoe UI" w:cs="Segoe UI"/>
+          <w:color w:val="374151"/>
+          <w:bdr w:val="single" w:sz="2" w:space="0" w:color="D9D9E3" w:frame="1"/>
+        </w:rPr>
+        <w:t>Step 2: Group Formation</w:t>
+      </w:r>
+    </w:p>
+    <w:p>
+      <w:pPr>
         <w:numPr>
           <w:ilvl w:val="0"/>
-          <w:numId w:val="2"/>
+          <w:numId w:val="11"/>
         </w:numPr>
         <w:pBdr>
           <w:top w:val="single" w:sz="2" w:space="0" w:color="D9D9E3"/>
@@ -256,56 +239,23 @@
           <w:right w:val="single" w:sz="2" w:space="0" w:color="D9D9E3"/>
         </w:pBdr>
         <w:rPr>
-          <w:rFonts w:ascii="Segoe UI" w:eastAsia="Times New Roman" w:hAnsi="Segoe UI" w:cs="Segoe UI"/>
-          <w:color w:val="374151"/>
-          <w:kern w:val="0"/>
-          <w14:ligatures w14:val="none"/>
+          <w:rFonts w:ascii="Segoe UI" w:hAnsi="Segoe UI" w:cs="Segoe UI"/>
+          <w:color w:val="374151"/>
         </w:rPr>
       </w:pPr>
       <w:r>
         <w:rPr>
-          <w:rFonts w:ascii="Segoe UI" w:eastAsia="Times New Roman" w:hAnsi="Segoe UI" w:cs="Segoe UI"/>
-          <w:color w:val="374151"/>
-          <w:kern w:val="0"/>
-          <w14:ligatures w14:val="none"/>
-        </w:rPr>
-        <w:t>Define a research question related to your chosen topic (e.g., "What are the major causes of climate change?").</w:t>
+          <w:rFonts w:ascii="Segoe UI" w:hAnsi="Segoe UI" w:cs="Segoe UI"/>
+          <w:color w:val="374151"/>
+        </w:rPr>
+        <w:t>Form small groups of 3-4 participants.</w:t>
       </w:r>
     </w:p>
     <w:p>
       <w:pPr>
-        <w:pBdr>
-          <w:top w:val="single" w:sz="2" w:space="0" w:color="D9D9E3"/>
-          <w:left w:val="single" w:sz="2" w:space="0" w:color="D9D9E3"/>
-          <w:bottom w:val="single" w:sz="2" w:space="0" w:color="D9D9E3"/>
-          <w:right w:val="single" w:sz="2" w:space="0" w:color="D9D9E3"/>
-        </w:pBdr>
-        <w:spacing w:before="300" w:after="300"/>
-        <w:rPr>
-          <w:rFonts w:ascii="Segoe UI" w:eastAsia="Times New Roman" w:hAnsi="Segoe UI" w:cs="Segoe UI"/>
-          <w:color w:val="374151"/>
-          <w:kern w:val="0"/>
-          <w14:ligatures w14:val="none"/>
-        </w:rPr>
-      </w:pPr>
-      <w:r>
-        <w:rPr>
-          <w:rFonts w:ascii="Segoe UI" w:eastAsia="Times New Roman" w:hAnsi="Segoe UI" w:cs="Segoe UI"/>
-          <w:b/>
-          <w:bCs/>
-          <w:color w:val="374151"/>
-          <w:kern w:val="0"/>
-          <w:bdr w:val="single" w:sz="2" w:space="0" w:color="D9D9E3" w:frame="1"/>
-          <w14:ligatures w14:val="none"/>
-        </w:rPr>
-        <w:t>Step 3: Identify Data Sources</w:t>
-      </w:r>
-    </w:p>
-    <w:p>
-      <w:pPr>
         <w:numPr>
           <w:ilvl w:val="0"/>
-          <w:numId w:val="3"/>
+          <w:numId w:val="11"/>
         </w:numPr>
         <w:pBdr>
           <w:top w:val="single" w:sz="2" w:space="0" w:color="D9D9E3"/>
@@ -314,27 +264,48 @@
           <w:right w:val="single" w:sz="2" w:space="0" w:color="D9D9E3"/>
         </w:pBdr>
         <w:rPr>
-          <w:rFonts w:ascii="Segoe UI" w:eastAsia="Times New Roman" w:hAnsi="Segoe UI" w:cs="Segoe UI"/>
-          <w:color w:val="374151"/>
-          <w:kern w:val="0"/>
-          <w14:ligatures w14:val="none"/>
+          <w:rFonts w:ascii="Segoe UI" w:hAnsi="Segoe UI" w:cs="Segoe UI"/>
+          <w:color w:val="374151"/>
         </w:rPr>
       </w:pPr>
       <w:r>
         <w:rPr>
-          <w:rFonts w:ascii="Segoe UI" w:eastAsia="Times New Roman" w:hAnsi="Segoe UI" w:cs="Segoe UI"/>
-          <w:color w:val="374151"/>
-          <w:kern w:val="0"/>
-          <w14:ligatures w14:val="none"/>
-        </w:rPr>
-        <w:t>Conduct online research to find three potential data sources that are relevant to your chosen topic and research question.</w:t>
+          <w:rFonts w:ascii="Segoe UI" w:hAnsi="Segoe UI" w:cs="Segoe UI"/>
+          <w:color w:val="374151"/>
+        </w:rPr>
+        <w:t>Choose a spokesperson for your group.</w:t>
       </w:r>
     </w:p>
     <w:p>
       <w:pPr>
+        <w:pStyle w:val="NormalWeb"/>
+        <w:pBdr>
+          <w:top w:val="single" w:sz="2" w:space="0" w:color="D9D9E3"/>
+          <w:left w:val="single" w:sz="2" w:space="0" w:color="D9D9E3"/>
+          <w:bottom w:val="single" w:sz="2" w:space="0" w:color="D9D9E3"/>
+          <w:right w:val="single" w:sz="2" w:space="0" w:color="D9D9E3"/>
+        </w:pBdr>
+        <w:spacing w:before="300" w:beforeAutospacing="0" w:after="300" w:afterAutospacing="0"/>
+        <w:rPr>
+          <w:rFonts w:ascii="Segoe UI" w:hAnsi="Segoe UI" w:cs="Segoe UI"/>
+          <w:color w:val="374151"/>
+        </w:rPr>
+      </w:pPr>
+      <w:r>
+        <w:rPr>
+          <w:rStyle w:val="Strong"/>
+          <w:rFonts w:ascii="Segoe UI" w:eastAsiaTheme="majorEastAsia" w:hAnsi="Segoe UI" w:cs="Segoe UI"/>
+          <w:color w:val="374151"/>
+          <w:bdr w:val="single" w:sz="2" w:space="0" w:color="D9D9E3" w:frame="1"/>
+        </w:rPr>
+        <w:t>Step 3: Choose a Topic and Research Question</w:t>
+      </w:r>
+    </w:p>
+    <w:p>
+      <w:pPr>
         <w:numPr>
           <w:ilvl w:val="0"/>
-          <w:numId w:val="3"/>
+          <w:numId w:val="12"/>
         </w:numPr>
         <w:pBdr>
           <w:top w:val="single" w:sz="2" w:space="0" w:color="D9D9E3"/>
@@ -343,94 +314,23 @@
           <w:right w:val="single" w:sz="2" w:space="0" w:color="D9D9E3"/>
         </w:pBdr>
         <w:rPr>
-          <w:rFonts w:ascii="Segoe UI" w:eastAsia="Times New Roman" w:hAnsi="Segoe UI" w:cs="Segoe UI"/>
-          <w:color w:val="374151"/>
-          <w:kern w:val="0"/>
-          <w14:ligatures w14:val="none"/>
+          <w:rFonts w:ascii="Segoe UI" w:hAnsi="Segoe UI" w:cs="Segoe UI"/>
+          <w:color w:val="374151"/>
         </w:rPr>
       </w:pPr>
       <w:r>
         <w:rPr>
-          <w:rFonts w:ascii="Segoe UI" w:eastAsia="Times New Roman" w:hAnsi="Segoe UI" w:cs="Segoe UI"/>
-          <w:color w:val="374151"/>
-          <w:kern w:val="0"/>
-          <w14:ligatures w14:val="none"/>
-        </w:rPr>
-        <w:t>Note down the URLs or references to these data sources.</w:t>
+          <w:rFonts w:ascii="Segoe UI" w:hAnsi="Segoe UI" w:cs="Segoe UI"/>
+          <w:color w:val="374151"/>
+        </w:rPr>
+        <w:t>As a group, select a specific topic or subject area related to the dataset you've chosen from Data.gov.</w:t>
       </w:r>
     </w:p>
     <w:p>
       <w:pPr>
-        <w:pBdr>
-          <w:top w:val="single" w:sz="2" w:space="0" w:color="D9D9E3"/>
-          <w:left w:val="single" w:sz="2" w:space="0" w:color="D9D9E3"/>
-          <w:bottom w:val="single" w:sz="2" w:space="0" w:color="D9D9E3"/>
-          <w:right w:val="single" w:sz="2" w:space="0" w:color="D9D9E3"/>
-        </w:pBdr>
-        <w:spacing w:before="300" w:after="300"/>
-        <w:rPr>
-          <w:rFonts w:ascii="Segoe UI" w:eastAsia="Times New Roman" w:hAnsi="Segoe UI" w:cs="Segoe UI"/>
-          <w:color w:val="374151"/>
-          <w:kern w:val="0"/>
-          <w14:ligatures w14:val="none"/>
-        </w:rPr>
-      </w:pPr>
-      <w:r>
-        <w:rPr>
-          <w:rFonts w:ascii="Segoe UI" w:eastAsia="Times New Roman" w:hAnsi="Segoe UI" w:cs="Segoe UI"/>
-          <w:b/>
-          <w:bCs/>
-          <w:color w:val="374151"/>
-          <w:kern w:val="0"/>
-          <w:bdr w:val="single" w:sz="2" w:space="0" w:color="D9D9E3" w:frame="1"/>
-          <w14:ligatures w14:val="none"/>
-        </w:rPr>
-        <w:t>Step 4: Evaluate Data Sources</w:t>
-      </w:r>
-      <w:r>
-        <w:rPr>
-          <w:rFonts w:ascii="Segoe UI" w:eastAsia="Times New Roman" w:hAnsi="Segoe UI" w:cs="Segoe UI"/>
-          <w:color w:val="374151"/>
-          <w:kern w:val="0"/>
-          <w14:ligatures w14:val="none"/>
-        </w:rPr>
-        <w:t xml:space="preserve"> For each of the three data sources, evaluate the following aspects:</w:t>
-      </w:r>
-    </w:p>
-    <w:p>
-      <w:pPr>
-        <w:pBdr>
-          <w:top w:val="single" w:sz="2" w:space="0" w:color="D9D9E3"/>
-          <w:left w:val="single" w:sz="2" w:space="0" w:color="D9D9E3"/>
-          <w:bottom w:val="single" w:sz="2" w:space="0" w:color="D9D9E3"/>
-          <w:right w:val="single" w:sz="2" w:space="0" w:color="D9D9E3"/>
-        </w:pBdr>
-        <w:spacing w:before="300" w:after="300"/>
-        <w:rPr>
-          <w:rFonts w:ascii="Segoe UI" w:eastAsia="Times New Roman" w:hAnsi="Segoe UI" w:cs="Segoe UI"/>
-          <w:color w:val="374151"/>
-          <w:kern w:val="0"/>
-          <w14:ligatures w14:val="none"/>
-        </w:rPr>
-      </w:pPr>
-      <w:r>
-        <w:rPr>
-          <w:rFonts w:ascii="Segoe UI" w:eastAsia="Times New Roman" w:hAnsi="Segoe UI" w:cs="Segoe UI"/>
-          <w:b/>
-          <w:bCs/>
-          <w:color w:val="374151"/>
-          <w:kern w:val="0"/>
-          <w:bdr w:val="single" w:sz="2" w:space="0" w:color="D9D9E3" w:frame="1"/>
-          <w14:ligatures w14:val="none"/>
-        </w:rPr>
-        <w:t>Reliability:</w:t>
-      </w:r>
-    </w:p>
-    <w:p>
-      <w:pPr>
         <w:numPr>
           <w:ilvl w:val="0"/>
-          <w:numId w:val="4"/>
+          <w:numId w:val="12"/>
         </w:numPr>
         <w:pBdr>
           <w:top w:val="single" w:sz="2" w:space="0" w:color="D9D9E3"/>
@@ -439,27 +339,80 @@
           <w:right w:val="single" w:sz="2" w:space="0" w:color="D9D9E3"/>
         </w:pBdr>
         <w:rPr>
-          <w:rFonts w:ascii="Segoe UI" w:eastAsia="Times New Roman" w:hAnsi="Segoe UI" w:cs="Segoe UI"/>
-          <w:color w:val="374151"/>
-          <w:kern w:val="0"/>
-          <w14:ligatures w14:val="none"/>
+          <w:rFonts w:ascii="Segoe UI" w:hAnsi="Segoe UI" w:cs="Segoe UI"/>
+          <w:color w:val="374151"/>
         </w:rPr>
       </w:pPr>
       <w:r>
         <w:rPr>
-          <w:rFonts w:ascii="Segoe UI" w:eastAsia="Times New Roman" w:hAnsi="Segoe UI" w:cs="Segoe UI"/>
-          <w:color w:val="374151"/>
-          <w:kern w:val="0"/>
-          <w14:ligatures w14:val="none"/>
-        </w:rPr>
-        <w:t>Assess the credibility of the source. Is it a reputable organization or institution?</w:t>
+          <w:rFonts w:ascii="Segoe UI" w:hAnsi="Segoe UI" w:cs="Segoe UI"/>
+          <w:color w:val="374151"/>
+        </w:rPr>
+        <w:t>Define a research question related to your chosen topic (e.g., "What insights can be derived from the selected dataset?").</w:t>
       </w:r>
     </w:p>
     <w:p>
       <w:pPr>
+        <w:pStyle w:val="NormalWeb"/>
+        <w:pBdr>
+          <w:top w:val="single" w:sz="2" w:space="0" w:color="D9D9E3"/>
+          <w:left w:val="single" w:sz="2" w:space="0" w:color="D9D9E3"/>
+          <w:bottom w:val="single" w:sz="2" w:space="0" w:color="D9D9E3"/>
+          <w:right w:val="single" w:sz="2" w:space="0" w:color="D9D9E3"/>
+        </w:pBdr>
+        <w:spacing w:before="300" w:beforeAutospacing="0" w:after="300" w:afterAutospacing="0"/>
+        <w:rPr>
+          <w:rFonts w:ascii="Segoe UI" w:hAnsi="Segoe UI" w:cs="Segoe UI"/>
+          <w:color w:val="374151"/>
+        </w:rPr>
+      </w:pPr>
+      <w:r>
+        <w:rPr>
+          <w:rStyle w:val="Strong"/>
+          <w:rFonts w:ascii="Segoe UI" w:eastAsiaTheme="majorEastAsia" w:hAnsi="Segoe UI" w:cs="Segoe UI"/>
+          <w:color w:val="374151"/>
+          <w:bdr w:val="single" w:sz="2" w:space="0" w:color="D9D9E3" w:frame="1"/>
+        </w:rPr>
+        <w:t>Step 4: Evaluate the Data Source as a Group</w:t>
+      </w:r>
+      <w:r>
+        <w:rPr>
+          <w:rFonts w:ascii="Segoe UI" w:hAnsi="Segoe UI" w:cs="Segoe UI"/>
+          <w:color w:val="374151"/>
+        </w:rPr>
+        <w:t xml:space="preserve"> For the dataset you selected as a group, evaluate the following aspects:</w:t>
+      </w:r>
+    </w:p>
+    <w:p>
+      <w:pPr>
+        <w:pStyle w:val="NormalWeb"/>
+        <w:pBdr>
+          <w:top w:val="single" w:sz="2" w:space="0" w:color="D9D9E3"/>
+          <w:left w:val="single" w:sz="2" w:space="0" w:color="D9D9E3"/>
+          <w:bottom w:val="single" w:sz="2" w:space="0" w:color="D9D9E3"/>
+          <w:right w:val="single" w:sz="2" w:space="0" w:color="D9D9E3"/>
+        </w:pBdr>
+        <w:spacing w:before="300" w:beforeAutospacing="0" w:after="300" w:afterAutospacing="0"/>
+        <w:rPr>
+          <w:rFonts w:ascii="Segoe UI" w:hAnsi="Segoe UI" w:cs="Segoe UI"/>
+          <w:color w:val="374151"/>
+        </w:rPr>
+      </w:pPr>
+      <w:r>
+        <w:rPr>
+          <w:rStyle w:val="Strong"/>
+          <w:rFonts w:ascii="Segoe UI" w:eastAsiaTheme="majorEastAsia" w:hAnsi="Segoe UI" w:cs="Segoe UI"/>
+          <w:color w:val="374151"/>
+          <w:bdr w:val="single" w:sz="2" w:space="0" w:color="D9D9E3" w:frame="1"/>
+        </w:rPr>
+        <w:t>Reliability:</w:t>
+      </w:r>
+    </w:p>
+    <w:p>
+      <w:pPr>
         <w:numPr>
           <w:ilvl w:val="0"/>
-          <w:numId w:val="4"/>
+          <w:numId w:val="13"/>
         </w:numPr>
         <w:pBdr>
           <w:top w:val="single" w:sz="2" w:space="0" w:color="D9D9E3"/>
@@ -468,27 +421,23 @@
           <w:right w:val="single" w:sz="2" w:space="0" w:color="D9D9E3"/>
         </w:pBdr>
         <w:rPr>
-          <w:rFonts w:ascii="Segoe UI" w:eastAsia="Times New Roman" w:hAnsi="Segoe UI" w:cs="Segoe UI"/>
-          <w:color w:val="374151"/>
-          <w:kern w:val="0"/>
-          <w14:ligatures w14:val="none"/>
+          <w:rFonts w:ascii="Segoe UI" w:hAnsi="Segoe UI" w:cs="Segoe UI"/>
+          <w:color w:val="374151"/>
         </w:rPr>
       </w:pPr>
       <w:r>
         <w:rPr>
-          <w:rFonts w:ascii="Segoe UI" w:eastAsia="Times New Roman" w:hAnsi="Segoe UI" w:cs="Segoe UI"/>
-          <w:color w:val="374151"/>
-          <w:kern w:val="0"/>
-          <w14:ligatures w14:val="none"/>
-        </w:rPr>
-        <w:t>Check the publication date. Is the data up-to-date and relevant to your research question?</w:t>
+          <w:rFonts w:ascii="Segoe UI" w:hAnsi="Segoe UI" w:cs="Segoe UI"/>
+          <w:color w:val="374151"/>
+        </w:rPr>
+        <w:t>Assess the credibility of the source (Data.gov). Is it a reputable platform for government data?</w:t>
       </w:r>
     </w:p>
     <w:p>
       <w:pPr>
         <w:numPr>
           <w:ilvl w:val="0"/>
-          <w:numId w:val="4"/>
+          <w:numId w:val="13"/>
         </w:numPr>
         <w:pBdr>
           <w:top w:val="single" w:sz="2" w:space="0" w:color="D9D9E3"/>
@@ -497,27 +446,23 @@
           <w:right w:val="single" w:sz="2" w:space="0" w:color="D9D9E3"/>
         </w:pBdr>
         <w:rPr>
-          <w:rFonts w:ascii="Segoe UI" w:eastAsia="Times New Roman" w:hAnsi="Segoe UI" w:cs="Segoe UI"/>
-          <w:color w:val="374151"/>
-          <w:kern w:val="0"/>
-          <w14:ligatures w14:val="none"/>
+          <w:rFonts w:ascii="Segoe UI" w:hAnsi="Segoe UI" w:cs="Segoe UI"/>
+          <w:color w:val="374151"/>
         </w:rPr>
       </w:pPr>
       <w:r>
         <w:rPr>
-          <w:rFonts w:ascii="Segoe UI" w:eastAsia="Times New Roman" w:hAnsi="Segoe UI" w:cs="Segoe UI"/>
-          <w:color w:val="374151"/>
-          <w:kern w:val="0"/>
-          <w14:ligatures w14:val="none"/>
-        </w:rPr>
-        <w:t>Evaluate the methodology used to collect and analyze the data. Is it sound and transparent?</w:t>
+          <w:rFonts w:ascii="Segoe UI" w:hAnsi="Segoe UI" w:cs="Segoe UI"/>
+          <w:color w:val="374151"/>
+        </w:rPr>
+        <w:t>Check the publication date of the dataset. Is it up-to-date and relevant to your research question?</w:t>
       </w:r>
     </w:p>
     <w:p>
       <w:pPr>
         <w:numPr>
           <w:ilvl w:val="0"/>
-          <w:numId w:val="4"/>
+          <w:numId w:val="13"/>
         </w:numPr>
         <w:pBdr>
           <w:top w:val="single" w:sz="2" w:space="0" w:color="D9D9E3"/>
@@ -526,47 +471,39 @@
           <w:right w:val="single" w:sz="2" w:space="0" w:color="D9D9E3"/>
         </w:pBdr>
         <w:rPr>
-          <w:rFonts w:ascii="Segoe UI" w:eastAsia="Times New Roman" w:hAnsi="Segoe UI" w:cs="Segoe UI"/>
-          <w:color w:val="374151"/>
-          <w:kern w:val="0"/>
-          <w14:ligatures w14:val="none"/>
+          <w:rFonts w:ascii="Segoe UI" w:hAnsi="Segoe UI" w:cs="Segoe UI"/>
+          <w:color w:val="374151"/>
         </w:rPr>
       </w:pPr>
       <w:r>
         <w:rPr>
-          <w:rFonts w:ascii="Segoe UI" w:eastAsia="Times New Roman" w:hAnsi="Segoe UI" w:cs="Segoe UI"/>
-          <w:color w:val="374151"/>
-          <w:kern w:val="0"/>
-          <w14:ligatures w14:val="none"/>
-        </w:rPr>
-        <w:t>Consider any potential conflicts of interest that may influence the source's objectivity.</w:t>
+          <w:rFonts w:ascii="Segoe UI" w:hAnsi="Segoe UI" w:cs="Segoe UI"/>
+          <w:color w:val="374151"/>
+        </w:rPr>
+        <w:t>Discuss any information provided about the dataset's origin and methodology.</w:t>
       </w:r>
     </w:p>
     <w:p>
       <w:pPr>
+        <w:pStyle w:val="NormalWeb"/>
         <w:pBdr>
           <w:top w:val="single" w:sz="2" w:space="0" w:color="D9D9E3"/>
           <w:left w:val="single" w:sz="2" w:space="0" w:color="D9D9E3"/>
           <w:bottom w:val="single" w:sz="2" w:space="0" w:color="D9D9E3"/>
           <w:right w:val="single" w:sz="2" w:space="0" w:color="D9D9E3"/>
         </w:pBdr>
-        <w:spacing w:before="300" w:after="300"/>
-        <w:rPr>
-          <w:rFonts w:ascii="Segoe UI" w:eastAsia="Times New Roman" w:hAnsi="Segoe UI" w:cs="Segoe UI"/>
-          <w:color w:val="374151"/>
-          <w:kern w:val="0"/>
-          <w14:ligatures w14:val="none"/>
+        <w:spacing w:before="300" w:beforeAutospacing="0" w:after="300" w:afterAutospacing="0"/>
+        <w:rPr>
+          <w:rFonts w:ascii="Segoe UI" w:hAnsi="Segoe UI" w:cs="Segoe UI"/>
+          <w:color w:val="374151"/>
         </w:rPr>
       </w:pPr>
       <w:r>
         <w:rPr>
-          <w:rFonts w:ascii="Segoe UI" w:eastAsia="Times New Roman" w:hAnsi="Segoe UI" w:cs="Segoe UI"/>
-          <w:b/>
-          <w:bCs/>
-          <w:color w:val="374151"/>
-          <w:kern w:val="0"/>
+          <w:rStyle w:val="Strong"/>
+          <w:rFonts w:ascii="Segoe UI" w:eastAsiaTheme="majorEastAsia" w:hAnsi="Segoe UI" w:cs="Segoe UI"/>
+          <w:color w:val="374151"/>
           <w:bdr w:val="single" w:sz="2" w:space="0" w:color="D9D9E3" w:frame="1"/>
-          <w14:ligatures w14:val="none"/>
         </w:rPr>
         <w:t>Relevance:</w:t>
       </w:r>
@@ -575,7 +512,7 @@
       <w:pPr>
         <w:numPr>
           <w:ilvl w:val="0"/>
-          <w:numId w:val="5"/>
+          <w:numId w:val="14"/>
         </w:numPr>
         <w:pBdr>
           <w:top w:val="single" w:sz="2" w:space="0" w:color="D9D9E3"/>
@@ -584,28 +521,23 @@
           <w:right w:val="single" w:sz="2" w:space="0" w:color="D9D9E3"/>
         </w:pBdr>
         <w:rPr>
-          <w:rFonts w:ascii="Segoe UI" w:eastAsia="Times New Roman" w:hAnsi="Segoe UI" w:cs="Segoe UI"/>
-          <w:color w:val="374151"/>
-          <w:kern w:val="0"/>
-          <w14:ligatures w14:val="none"/>
+          <w:rFonts w:ascii="Segoe UI" w:hAnsi="Segoe UI" w:cs="Segoe UI"/>
+          <w:color w:val="374151"/>
         </w:rPr>
       </w:pPr>
       <w:r>
         <w:rPr>
-          <w:rFonts w:ascii="Segoe UI" w:eastAsia="Times New Roman" w:hAnsi="Segoe UI" w:cs="Segoe UI"/>
-          <w:color w:val="374151"/>
-          <w:kern w:val="0"/>
-          <w14:ligatures w14:val="none"/>
-        </w:rPr>
-        <w:lastRenderedPageBreak/>
-        <w:t>Determine how directly the data source addresses your research question.</w:t>
+          <w:rFonts w:ascii="Segoe UI" w:hAnsi="Segoe UI" w:cs="Segoe UI"/>
+          <w:color w:val="374151"/>
+        </w:rPr>
+        <w:t>Determine how directly the dataset addresses your research question.</w:t>
       </w:r>
     </w:p>
     <w:p>
       <w:pPr>
         <w:numPr>
           <w:ilvl w:val="0"/>
-          <w:numId w:val="5"/>
+          <w:numId w:val="14"/>
         </w:numPr>
         <w:pBdr>
           <w:top w:val="single" w:sz="2" w:space="0" w:color="D9D9E3"/>
@@ -614,47 +546,40 @@
           <w:right w:val="single" w:sz="2" w:space="0" w:color="D9D9E3"/>
         </w:pBdr>
         <w:rPr>
-          <w:rFonts w:ascii="Segoe UI" w:eastAsia="Times New Roman" w:hAnsi="Segoe UI" w:cs="Segoe UI"/>
-          <w:color w:val="374151"/>
-          <w:kern w:val="0"/>
-          <w14:ligatures w14:val="none"/>
+          <w:rFonts w:ascii="Segoe UI" w:hAnsi="Segoe UI" w:cs="Segoe UI"/>
+          <w:color w:val="374151"/>
         </w:rPr>
       </w:pPr>
       <w:r>
         <w:rPr>
-          <w:rFonts w:ascii="Segoe UI" w:eastAsia="Times New Roman" w:hAnsi="Segoe UI" w:cs="Segoe UI"/>
-          <w:color w:val="374151"/>
-          <w:kern w:val="0"/>
-          <w14:ligatures w14:val="none"/>
-        </w:rPr>
-        <w:t>Assess whether the data source provides the specific information you need to answer your question.</w:t>
+          <w:rFonts w:ascii="Segoe UI" w:hAnsi="Segoe UI" w:cs="Segoe UI"/>
+          <w:color w:val="374151"/>
+        </w:rPr>
+        <w:lastRenderedPageBreak/>
+        <w:t>Assess whether the dataset provides the specific information you need to answer your question.</w:t>
       </w:r>
     </w:p>
     <w:p>
       <w:pPr>
+        <w:pStyle w:val="NormalWeb"/>
         <w:pBdr>
           <w:top w:val="single" w:sz="2" w:space="0" w:color="D9D9E3"/>
           <w:left w:val="single" w:sz="2" w:space="0" w:color="D9D9E3"/>
           <w:bottom w:val="single" w:sz="2" w:space="0" w:color="D9D9E3"/>
           <w:right w:val="single" w:sz="2" w:space="0" w:color="D9D9E3"/>
         </w:pBdr>
-        <w:spacing w:before="300" w:after="300"/>
-        <w:rPr>
-          <w:rFonts w:ascii="Segoe UI" w:eastAsia="Times New Roman" w:hAnsi="Segoe UI" w:cs="Segoe UI"/>
-          <w:color w:val="374151"/>
-          <w:kern w:val="0"/>
-          <w14:ligatures w14:val="none"/>
+        <w:spacing w:before="300" w:beforeAutospacing="0" w:after="300" w:afterAutospacing="0"/>
+        <w:rPr>
+          <w:rFonts w:ascii="Segoe UI" w:hAnsi="Segoe UI" w:cs="Segoe UI"/>
+          <w:color w:val="374151"/>
         </w:rPr>
       </w:pPr>
       <w:r>
         <w:rPr>
-          <w:rFonts w:ascii="Segoe UI" w:eastAsia="Times New Roman" w:hAnsi="Segoe UI" w:cs="Segoe UI"/>
-          <w:b/>
-          <w:bCs/>
-          <w:color w:val="374151"/>
-          <w:kern w:val="0"/>
+          <w:rStyle w:val="Strong"/>
+          <w:rFonts w:ascii="Segoe UI" w:eastAsiaTheme="majorEastAsia" w:hAnsi="Segoe UI" w:cs="Segoe UI"/>
+          <w:color w:val="374151"/>
           <w:bdr w:val="single" w:sz="2" w:space="0" w:color="D9D9E3" w:frame="1"/>
-          <w14:ligatures w14:val="none"/>
         </w:rPr>
         <w:t>Potential Biases:</w:t>
       </w:r>
@@ -663,7 +588,7 @@
       <w:pPr>
         <w:numPr>
           <w:ilvl w:val="0"/>
-          <w:numId w:val="6"/>
+          <w:numId w:val="15"/>
         </w:numPr>
         <w:pBdr>
           <w:top w:val="single" w:sz="2" w:space="0" w:color="D9D9E3"/>
@@ -672,27 +597,23 @@
           <w:right w:val="single" w:sz="2" w:space="0" w:color="D9D9E3"/>
         </w:pBdr>
         <w:rPr>
-          <w:rFonts w:ascii="Segoe UI" w:eastAsia="Times New Roman" w:hAnsi="Segoe UI" w:cs="Segoe UI"/>
-          <w:color w:val="374151"/>
-          <w:kern w:val="0"/>
-          <w14:ligatures w14:val="none"/>
+          <w:rFonts w:ascii="Segoe UI" w:hAnsi="Segoe UI" w:cs="Segoe UI"/>
+          <w:color w:val="374151"/>
         </w:rPr>
       </w:pPr>
       <w:r>
         <w:rPr>
-          <w:rFonts w:ascii="Segoe UI" w:eastAsia="Times New Roman" w:hAnsi="Segoe UI" w:cs="Segoe UI"/>
-          <w:color w:val="374151"/>
-          <w:kern w:val="0"/>
-          <w14:ligatures w14:val="none"/>
-        </w:rPr>
-        <w:t>Investigate whether there are any apparent biases in the data source.</w:t>
+          <w:rFonts w:ascii="Segoe UI" w:hAnsi="Segoe UI" w:cs="Segoe UI"/>
+          <w:color w:val="374151"/>
+        </w:rPr>
+        <w:t>Investigate whether there are any potential biases or limitations associated with the dataset.</w:t>
       </w:r>
     </w:p>
     <w:p>
       <w:pPr>
         <w:numPr>
           <w:ilvl w:val="0"/>
-          <w:numId w:val="6"/>
+          <w:numId w:val="15"/>
         </w:numPr>
         <w:pBdr>
           <w:top w:val="single" w:sz="2" w:space="0" w:color="D9D9E3"/>
@@ -701,56 +622,48 @@
           <w:right w:val="single" w:sz="2" w:space="0" w:color="D9D9E3"/>
         </w:pBdr>
         <w:rPr>
-          <w:rFonts w:ascii="Segoe UI" w:eastAsia="Times New Roman" w:hAnsi="Segoe UI" w:cs="Segoe UI"/>
-          <w:color w:val="374151"/>
-          <w:kern w:val="0"/>
-          <w14:ligatures w14:val="none"/>
+          <w:rFonts w:ascii="Segoe UI" w:hAnsi="Segoe UI" w:cs="Segoe UI"/>
+          <w:color w:val="374151"/>
         </w:rPr>
       </w:pPr>
       <w:r>
         <w:rPr>
-          <w:rFonts w:ascii="Segoe UI" w:eastAsia="Times New Roman" w:hAnsi="Segoe UI" w:cs="Segoe UI"/>
-          <w:color w:val="374151"/>
-          <w:kern w:val="0"/>
-          <w14:ligatures w14:val="none"/>
-        </w:rPr>
-        <w:t>Consider factors that might introduce bias, such as the source's affiliations, funding sources, or political leanings.</w:t>
+          <w:rFonts w:ascii="Segoe UI" w:hAnsi="Segoe UI" w:cs="Segoe UI"/>
+          <w:color w:val="374151"/>
+        </w:rPr>
+        <w:t>Consider factors that might introduce bias, such as data collection methods or agency affiliations.</w:t>
       </w:r>
     </w:p>
     <w:p>
       <w:pPr>
+        <w:pStyle w:val="NormalWeb"/>
         <w:pBdr>
           <w:top w:val="single" w:sz="2" w:space="0" w:color="D9D9E3"/>
           <w:left w:val="single" w:sz="2" w:space="0" w:color="D9D9E3"/>
           <w:bottom w:val="single" w:sz="2" w:space="0" w:color="D9D9E3"/>
           <w:right w:val="single" w:sz="2" w:space="0" w:color="D9D9E3"/>
         </w:pBdr>
-        <w:spacing w:before="300" w:after="300"/>
-        <w:rPr>
-          <w:rFonts w:ascii="Segoe UI" w:eastAsia="Times New Roman" w:hAnsi="Segoe UI" w:cs="Segoe UI"/>
-          <w:color w:val="374151"/>
-          <w:kern w:val="0"/>
-          <w14:ligatures w14:val="none"/>
+        <w:spacing w:before="300" w:beforeAutospacing="0" w:after="300" w:afterAutospacing="0"/>
+        <w:rPr>
+          <w:rFonts w:ascii="Segoe UI" w:hAnsi="Segoe UI" w:cs="Segoe UI"/>
+          <w:color w:val="374151"/>
         </w:rPr>
       </w:pPr>
       <w:r>
         <w:rPr>
-          <w:rFonts w:ascii="Segoe UI" w:eastAsia="Times New Roman" w:hAnsi="Segoe UI" w:cs="Segoe UI"/>
-          <w:b/>
-          <w:bCs/>
-          <w:color w:val="374151"/>
-          <w:kern w:val="0"/>
+          <w:rStyle w:val="Strong"/>
+          <w:rFonts w:ascii="Segoe UI" w:eastAsiaTheme="majorEastAsia" w:hAnsi="Segoe UI" w:cs="Segoe UI"/>
+          <w:color w:val="374151"/>
           <w:bdr w:val="single" w:sz="2" w:space="0" w:color="D9D9E3" w:frame="1"/>
-          <w14:ligatures w14:val="none"/>
-        </w:rPr>
-        <w:t>Step 5: Summary</w:t>
+        </w:rPr>
+        <w:t>Step 5: Summary and Group Presentation</w:t>
       </w:r>
     </w:p>
     <w:p>
       <w:pPr>
         <w:numPr>
           <w:ilvl w:val="0"/>
-          <w:numId w:val="7"/>
+          <w:numId w:val="16"/>
         </w:numPr>
         <w:pBdr>
           <w:top w:val="single" w:sz="2" w:space="0" w:color="D9D9E3"/>
@@ -759,27 +672,23 @@
           <w:right w:val="single" w:sz="2" w:space="0" w:color="D9D9E3"/>
         </w:pBdr>
         <w:rPr>
-          <w:rFonts w:ascii="Segoe UI" w:eastAsia="Times New Roman" w:hAnsi="Segoe UI" w:cs="Segoe UI"/>
-          <w:color w:val="374151"/>
-          <w:kern w:val="0"/>
-          <w14:ligatures w14:val="none"/>
+          <w:rFonts w:ascii="Segoe UI" w:hAnsi="Segoe UI" w:cs="Segoe UI"/>
+          <w:color w:val="374151"/>
         </w:rPr>
       </w:pPr>
       <w:r>
         <w:rPr>
-          <w:rFonts w:ascii="Segoe UI" w:eastAsia="Times New Roman" w:hAnsi="Segoe UI" w:cs="Segoe UI"/>
-          <w:color w:val="374151"/>
-          <w:kern w:val="0"/>
-          <w14:ligatures w14:val="none"/>
-        </w:rPr>
-        <w:t>Summarize your evaluation of each data source, including its strengths and weaknesses.</w:t>
+          <w:rFonts w:ascii="Segoe UI" w:hAnsi="Segoe UI" w:cs="Segoe UI"/>
+          <w:color w:val="374151"/>
+        </w:rPr>
+        <w:t>As a group, summarize your evaluation of the dataset, including its strengths and weaknesses.</w:t>
       </w:r>
     </w:p>
     <w:p>
       <w:pPr>
         <w:numPr>
           <w:ilvl w:val="0"/>
-          <w:numId w:val="7"/>
+          <w:numId w:val="16"/>
         </w:numPr>
         <w:pBdr>
           <w:top w:val="single" w:sz="2" w:space="0" w:color="D9D9E3"/>
@@ -788,56 +697,23 @@
           <w:right w:val="single" w:sz="2" w:space="0" w:color="D9D9E3"/>
         </w:pBdr>
         <w:rPr>
-          <w:rFonts w:ascii="Segoe UI" w:eastAsia="Times New Roman" w:hAnsi="Segoe UI" w:cs="Segoe UI"/>
-          <w:color w:val="374151"/>
-          <w:kern w:val="0"/>
-          <w14:ligatures w14:val="none"/>
+          <w:rFonts w:ascii="Segoe UI" w:hAnsi="Segoe UI" w:cs="Segoe UI"/>
+          <w:color w:val="374151"/>
         </w:rPr>
       </w:pPr>
       <w:r>
         <w:rPr>
-          <w:rFonts w:ascii="Segoe UI" w:eastAsia="Times New Roman" w:hAnsi="Segoe UI" w:cs="Segoe UI"/>
-          <w:color w:val="374151"/>
-          <w:kern w:val="0"/>
-          <w14:ligatures w14:val="none"/>
-        </w:rPr>
-        <w:t>Decide whether you would trust and use each data source to answer your research question.</w:t>
+          <w:rFonts w:ascii="Segoe UI" w:hAnsi="Segoe UI" w:cs="Segoe UI"/>
+          <w:color w:val="374151"/>
+        </w:rPr>
+        <w:t>Decide whether you would trust and use the dataset to answer your research question.</w:t>
       </w:r>
     </w:p>
     <w:p>
       <w:pPr>
-        <w:pBdr>
-          <w:top w:val="single" w:sz="2" w:space="0" w:color="D9D9E3"/>
-          <w:left w:val="single" w:sz="2" w:space="0" w:color="D9D9E3"/>
-          <w:bottom w:val="single" w:sz="2" w:space="0" w:color="D9D9E3"/>
-          <w:right w:val="single" w:sz="2" w:space="0" w:color="D9D9E3"/>
-        </w:pBdr>
-        <w:spacing w:before="300" w:after="300"/>
-        <w:rPr>
-          <w:rFonts w:ascii="Segoe UI" w:eastAsia="Times New Roman" w:hAnsi="Segoe UI" w:cs="Segoe UI"/>
-          <w:color w:val="374151"/>
-          <w:kern w:val="0"/>
-          <w14:ligatures w14:val="none"/>
-        </w:rPr>
-      </w:pPr>
-      <w:r>
-        <w:rPr>
-          <w:rFonts w:ascii="Segoe UI" w:eastAsia="Times New Roman" w:hAnsi="Segoe UI" w:cs="Segoe UI"/>
-          <w:b/>
-          <w:bCs/>
-          <w:color w:val="374151"/>
-          <w:kern w:val="0"/>
-          <w:bdr w:val="single" w:sz="2" w:space="0" w:color="D9D9E3" w:frame="1"/>
-          <w14:ligatures w14:val="none"/>
-        </w:rPr>
-        <w:t>Step 6: Group Presentation</w:t>
-      </w:r>
-    </w:p>
-    <w:p>
-      <w:pPr>
         <w:numPr>
           <w:ilvl w:val="0"/>
-          <w:numId w:val="8"/>
+          <w:numId w:val="16"/>
         </w:numPr>
         <w:pBdr>
           <w:top w:val="single" w:sz="2" w:space="0" w:color="D9D9E3"/>
@@ -846,27 +722,23 @@
           <w:right w:val="single" w:sz="2" w:space="0" w:color="D9D9E3"/>
         </w:pBdr>
         <w:rPr>
-          <w:rFonts w:ascii="Segoe UI" w:eastAsia="Times New Roman" w:hAnsi="Segoe UI" w:cs="Segoe UI"/>
-          <w:color w:val="374151"/>
-          <w:kern w:val="0"/>
-          <w14:ligatures w14:val="none"/>
+          <w:rFonts w:ascii="Segoe UI" w:hAnsi="Segoe UI" w:cs="Segoe UI"/>
+          <w:color w:val="374151"/>
         </w:rPr>
       </w:pPr>
       <w:r>
         <w:rPr>
-          <w:rFonts w:ascii="Segoe UI" w:eastAsia="Times New Roman" w:hAnsi="Segoe UI" w:cs="Segoe UI"/>
-          <w:color w:val="374151"/>
-          <w:kern w:val="0"/>
-          <w14:ligatures w14:val="none"/>
-        </w:rPr>
-        <w:t>Prepare a brief presentation to share your chosen topic, research question, and your evaluation of the three data sources with the class.</w:t>
+          <w:rFonts w:ascii="Segoe UI" w:hAnsi="Segoe UI" w:cs="Segoe UI"/>
+          <w:color w:val="374151"/>
+        </w:rPr>
+        <w:t>Prepare a brief group presentation to share your dataset evaluation and research question with the class.</w:t>
       </w:r>
     </w:p>
     <w:p>
       <w:pPr>
         <w:numPr>
           <w:ilvl w:val="0"/>
-          <w:numId w:val="8"/>
+          <w:numId w:val="16"/>
         </w:numPr>
         <w:pBdr>
           <w:top w:val="single" w:sz="2" w:space="0" w:color="D9D9E3"/>
@@ -875,56 +747,48 @@
           <w:right w:val="single" w:sz="2" w:space="0" w:color="D9D9E3"/>
         </w:pBdr>
         <w:rPr>
-          <w:rFonts w:ascii="Segoe UI" w:eastAsia="Times New Roman" w:hAnsi="Segoe UI" w:cs="Segoe UI"/>
-          <w:color w:val="374151"/>
-          <w:kern w:val="0"/>
-          <w14:ligatures w14:val="none"/>
+          <w:rFonts w:ascii="Segoe UI" w:hAnsi="Segoe UI" w:cs="Segoe UI"/>
+          <w:color w:val="374151"/>
         </w:rPr>
       </w:pPr>
       <w:r>
         <w:rPr>
-          <w:rFonts w:ascii="Segoe UI" w:eastAsia="Times New Roman" w:hAnsi="Segoe UI" w:cs="Segoe UI"/>
-          <w:color w:val="374151"/>
-          <w:kern w:val="0"/>
-          <w14:ligatures w14:val="none"/>
-        </w:rPr>
-        <w:t>Be ready to answer questions and engage in discussion.</w:t>
+          <w:rFonts w:ascii="Segoe UI" w:hAnsi="Segoe UI" w:cs="Segoe UI"/>
+          <w:color w:val="374151"/>
+        </w:rPr>
+        <w:t>Be ready to answer questions and engage in discussion during and after your presentation.</w:t>
       </w:r>
     </w:p>
     <w:p>
       <w:pPr>
+        <w:pStyle w:val="NormalWeb"/>
         <w:pBdr>
           <w:top w:val="single" w:sz="2" w:space="0" w:color="D9D9E3"/>
           <w:left w:val="single" w:sz="2" w:space="0" w:color="D9D9E3"/>
           <w:bottom w:val="single" w:sz="2" w:space="0" w:color="D9D9E3"/>
           <w:right w:val="single" w:sz="2" w:space="0" w:color="D9D9E3"/>
         </w:pBdr>
-        <w:spacing w:before="300" w:after="300"/>
-        <w:rPr>
-          <w:rFonts w:ascii="Segoe UI" w:eastAsia="Times New Roman" w:hAnsi="Segoe UI" w:cs="Segoe UI"/>
-          <w:color w:val="374151"/>
-          <w:kern w:val="0"/>
-          <w14:ligatures w14:val="none"/>
+        <w:spacing w:before="300" w:beforeAutospacing="0" w:after="300" w:afterAutospacing="0"/>
+        <w:rPr>
+          <w:rFonts w:ascii="Segoe UI" w:hAnsi="Segoe UI" w:cs="Segoe UI"/>
+          <w:color w:val="374151"/>
         </w:rPr>
       </w:pPr>
       <w:r>
         <w:rPr>
-          <w:rFonts w:ascii="Segoe UI" w:eastAsia="Times New Roman" w:hAnsi="Segoe UI" w:cs="Segoe UI"/>
-          <w:b/>
-          <w:bCs/>
-          <w:color w:val="374151"/>
-          <w:kern w:val="0"/>
+          <w:rStyle w:val="Strong"/>
+          <w:rFonts w:ascii="Segoe UI" w:eastAsiaTheme="majorEastAsia" w:hAnsi="Segoe UI" w:cs="Segoe UI"/>
+          <w:color w:val="374151"/>
           <w:bdr w:val="single" w:sz="2" w:space="0" w:color="D9D9E3" w:frame="1"/>
-          <w14:ligatures w14:val="none"/>
-        </w:rPr>
-        <w:t>Step 7: Debrief and Discussion</w:t>
+        </w:rPr>
+        <w:t>Step 6: Debrief and Discussion</w:t>
       </w:r>
     </w:p>
     <w:p>
       <w:pPr>
         <w:numPr>
           <w:ilvl w:val="0"/>
-          <w:numId w:val="9"/>
+          <w:numId w:val="17"/>
         </w:numPr>
         <w:pBdr>
           <w:top w:val="single" w:sz="2" w:space="0" w:color="D9D9E3"/>
@@ -933,18 +797,14 @@
           <w:right w:val="single" w:sz="2" w:space="0" w:color="D9D9E3"/>
         </w:pBdr>
         <w:rPr>
-          <w:rFonts w:ascii="Segoe UI" w:eastAsia="Times New Roman" w:hAnsi="Segoe UI" w:cs="Segoe UI"/>
-          <w:color w:val="374151"/>
-          <w:kern w:val="0"/>
-          <w14:ligatures w14:val="none"/>
+          <w:rFonts w:ascii="Segoe UI" w:hAnsi="Segoe UI" w:cs="Segoe UI"/>
+          <w:color w:val="374151"/>
         </w:rPr>
       </w:pPr>
       <w:r>
         <w:rPr>
-          <w:rFonts w:ascii="Segoe UI" w:eastAsia="Times New Roman" w:hAnsi="Segoe UI" w:cs="Segoe UI"/>
-          <w:color w:val="374151"/>
-          <w:kern w:val="0"/>
-          <w14:ligatures w14:val="none"/>
+          <w:rFonts w:ascii="Segoe UI" w:hAnsi="Segoe UI" w:cs="Segoe UI"/>
+          <w:color w:val="374151"/>
         </w:rPr>
         <w:t>After all group presentations, participate in a class discussion.</w:t>
       </w:r>
@@ -953,7 +813,7 @@
       <w:pPr>
         <w:numPr>
           <w:ilvl w:val="0"/>
-          <w:numId w:val="9"/>
+          <w:numId w:val="17"/>
         </w:numPr>
         <w:pBdr>
           <w:top w:val="single" w:sz="2" w:space="0" w:color="D9D9E3"/>
@@ -962,18 +822,14 @@
           <w:right w:val="single" w:sz="2" w:space="0" w:color="D9D9E3"/>
         </w:pBdr>
         <w:rPr>
-          <w:rFonts w:ascii="Segoe UI" w:eastAsia="Times New Roman" w:hAnsi="Segoe UI" w:cs="Segoe UI"/>
-          <w:color w:val="374151"/>
-          <w:kern w:val="0"/>
-          <w14:ligatures w14:val="none"/>
+          <w:rFonts w:ascii="Segoe UI" w:hAnsi="Segoe UI" w:cs="Segoe UI"/>
+          <w:color w:val="374151"/>
         </w:rPr>
       </w:pPr>
       <w:r>
         <w:rPr>
-          <w:rFonts w:ascii="Segoe UI" w:eastAsia="Times New Roman" w:hAnsi="Segoe UI" w:cs="Segoe UI"/>
-          <w:color w:val="374151"/>
-          <w:kern w:val="0"/>
-          <w14:ligatures w14:val="none"/>
+          <w:rFonts w:ascii="Segoe UI" w:hAnsi="Segoe UI" w:cs="Segoe UI"/>
+          <w:color w:val="374151"/>
         </w:rPr>
         <w:t>Reflect on the challenges you encountered during the evaluation process and the insights gained.</w:t>
       </w:r>
@@ -982,7 +838,7 @@
       <w:pPr>
         <w:numPr>
           <w:ilvl w:val="0"/>
-          <w:numId w:val="9"/>
+          <w:numId w:val="17"/>
         </w:numPr>
         <w:pBdr>
           <w:top w:val="single" w:sz="2" w:space="0" w:color="D9D9E3"/>
@@ -991,58 +847,48 @@
           <w:right w:val="single" w:sz="2" w:space="0" w:color="D9D9E3"/>
         </w:pBdr>
         <w:rPr>
-          <w:rFonts w:ascii="Segoe UI" w:eastAsia="Times New Roman" w:hAnsi="Segoe UI" w:cs="Segoe UI"/>
-          <w:color w:val="374151"/>
-          <w:kern w:val="0"/>
-          <w14:ligatures w14:val="none"/>
+          <w:rFonts w:ascii="Segoe UI" w:hAnsi="Segoe UI" w:cs="Segoe UI"/>
+          <w:color w:val="374151"/>
         </w:rPr>
       </w:pPr>
       <w:r>
         <w:rPr>
-          <w:rFonts w:ascii="Segoe UI" w:eastAsia="Times New Roman" w:hAnsi="Segoe UI" w:cs="Segoe UI"/>
-          <w:color w:val="374151"/>
-          <w:kern w:val="0"/>
-          <w14:ligatures w14:val="none"/>
+          <w:rFonts w:ascii="Segoe UI" w:hAnsi="Segoe UI" w:cs="Segoe UI"/>
+          <w:color w:val="374151"/>
         </w:rPr>
         <w:t>Discuss the importance of critical evaluation of data sources in data literacy.</w:t>
       </w:r>
     </w:p>
     <w:p>
       <w:pPr>
+        <w:pStyle w:val="NormalWeb"/>
         <w:pBdr>
           <w:top w:val="single" w:sz="2" w:space="0" w:color="D9D9E3"/>
           <w:left w:val="single" w:sz="2" w:space="0" w:color="D9D9E3"/>
           <w:bottom w:val="single" w:sz="2" w:space="0" w:color="D9D9E3"/>
           <w:right w:val="single" w:sz="2" w:space="0" w:color="D9D9E3"/>
         </w:pBdr>
-        <w:spacing w:before="300" w:after="300"/>
-        <w:rPr>
-          <w:rFonts w:ascii="Segoe UI" w:eastAsia="Times New Roman" w:hAnsi="Segoe UI" w:cs="Segoe UI"/>
-          <w:color w:val="374151"/>
-          <w:kern w:val="0"/>
-          <w14:ligatures w14:val="none"/>
+        <w:spacing w:before="300" w:beforeAutospacing="0" w:after="300" w:afterAutospacing="0"/>
+        <w:rPr>
+          <w:rFonts w:ascii="Segoe UI" w:hAnsi="Segoe UI" w:cs="Segoe UI"/>
+          <w:color w:val="374151"/>
         </w:rPr>
       </w:pPr>
       <w:r>
         <w:rPr>
-          <w:rFonts w:ascii="Segoe UI" w:eastAsia="Times New Roman" w:hAnsi="Segoe UI" w:cs="Segoe UI"/>
-          <w:b/>
-          <w:bCs/>
-          <w:color w:val="374151"/>
-          <w:kern w:val="0"/>
+          <w:rStyle w:val="Strong"/>
+          <w:rFonts w:ascii="Segoe UI" w:eastAsiaTheme="majorEastAsia" w:hAnsi="Segoe UI" w:cs="Segoe UI"/>
+          <w:color w:val="374151"/>
           <w:bdr w:val="single" w:sz="2" w:space="0" w:color="D9D9E3" w:frame="1"/>
-          <w14:ligatures w14:val="none"/>
         </w:rPr>
         <w:t>Conclusion:</w:t>
       </w:r>
       <w:r>
         <w:rPr>
-          <w:rFonts w:ascii="Segoe UI" w:eastAsia="Times New Roman" w:hAnsi="Segoe UI" w:cs="Segoe UI"/>
-          <w:color w:val="374151"/>
-          <w:kern w:val="0"/>
-          <w14:ligatures w14:val="none"/>
-        </w:rPr>
-        <w:t xml:space="preserve"> Data literacy involves not only understanding data but also being able to critically assess the sources of that data. This exercise helps you practice these essential skills. Remember to apply your newfound knowledge to future data analysis endeavors.</w:t>
+          <w:rFonts w:ascii="Segoe UI" w:hAnsi="Segoe UI" w:cs="Segoe UI"/>
+          <w:color w:val="374151"/>
+        </w:rPr>
+        <w:t xml:space="preserve"> Data literacy involves not only understanding data but also being able to critically assess the sources of that data. This exercise helps you practice these essential skills using real datasets. Remember to apply your newfound knowledge to future data analysis endeavors.</w:t>
       </w:r>
     </w:p>
     <w:p/>
@@ -1059,6 +905,119 @@
 <file path=word/numbering.xml><?xml version="1.0" encoding="utf-8"?>
 <w:numbering xmlns:wpc="http://schemas.microsoft.com/office/word/2010/wordprocessingCanvas" xmlns:cx="http://schemas.microsoft.com/office/drawing/2014/chartex" xmlns:cx1="http://schemas.microsoft.com/office/drawing/2015/9/8/chartex" xmlns:cx2="http://schemas.microsoft.com/office/drawing/2015/10/21/chartex" xmlns:cx3="http://schemas.microsoft.com/office/drawing/2016/5/9/chartex" xmlns:cx4="http://schemas.microsoft.com/office/drawing/2016/5/10/chartex" xmlns:cx5="http://schemas.microsoft.com/office/drawing/2016/5/11/chartex" xmlns:cx6="http://schemas.microsoft.com/office/drawing/2016/5/12/chartex" xmlns:cx7="http://schemas.microsoft.com/office/drawing/2016/5/13/chartex" xmlns:cx8="http://schemas.microsoft.com/office/drawing/2016/5/14/chartex" xmlns:mc="http://schemas.openxmlformats.org/markup-compatibility/2006" xmlns:aink="http://schemas.microsoft.com/office/drawing/2016/ink" xmlns:am3d="http://schemas.microsoft.com/office/drawing/2017/model3d" xmlns:o="urn:schemas-microsoft-com:office:office" xmlns:oel="http://schemas.microsoft.com/office/2019/extlst" xmlns:r="http://schemas.openxmlformats.org/officeDocument/2006/relationships" xmlns:m="http://schemas.openxmlformats.org/officeDocument/2006/math" xmlns:v="urn:schemas-microsoft-com:vml" xmlns:wp14="http://schemas.microsoft.com/office/word/2010/wordprocessingDrawing" xmlns:wp="http://schemas.openxmlformats.org/drawingml/2006/wordprocessingDrawing" xmlns:w10="urn:schemas-microsoft-com:office:word" xmlns:w="http://schemas.openxmlformats.org/wordprocessingml/2006/main" xmlns:w14="http://schemas.microsoft.com/office/word/2010/wordml" xmlns:w15="http://schemas.microsoft.com/office/word/2012/wordml" xmlns:w16cex="http://schemas.microsoft.com/office/word/2018/wordml/cex" xmlns:w16cid="http://schemas.microsoft.com/office/word/2016/wordml/cid" xmlns:w16="http://schemas.microsoft.com/office/word/2018/wordml" xmlns:w16sdtdh="http://schemas.microsoft.com/office/word/2020/wordml/sdtdatahash" xmlns:w16se="http://schemas.microsoft.com/office/word/2015/wordml/symex" xmlns:wpg="http://schemas.microsoft.com/office/word/2010/wordprocessingGroup" xmlns:wpi="http://schemas.microsoft.com/office/word/2010/wordprocessingInk" xmlns:wne="http://schemas.microsoft.com/office/word/2006/wordml" xmlns:wps="http://schemas.microsoft.com/office/word/2010/wordprocessingShape" mc:Ignorable="w14 w15 w16se w16cid w16 w16cex w16sdtdh wp14">
   <w:abstractNum w:abstractNumId="0" w15:restartNumberingAfterBreak="0">
+    <w:nsid w:val="01DD3B8C"/>
+    <w:multiLevelType w:val="multilevel"/>
+    <w:tmpl w:val="5CD4CA02"/>
+    <w:lvl w:ilvl="0">
+      <w:start w:val="1"/>
+      <w:numFmt w:val="decimal"/>
+      <w:lvlText w:val="%1."/>
+      <w:lvlJc w:val="left"/>
+      <w:pPr>
+        <w:tabs>
+          <w:tab w:val="num" w:pos="720"/>
+        </w:tabs>
+        <w:ind w:left="720" w:hanging="360"/>
+      </w:pPr>
+    </w:lvl>
+    <w:lvl w:ilvl="1" w:tentative="1">
+      <w:start w:val="1"/>
+      <w:numFmt w:val="decimal"/>
+      <w:lvlText w:val="%2."/>
+      <w:lvlJc w:val="left"/>
+      <w:pPr>
+        <w:tabs>
+          <w:tab w:val="num" w:pos="1440"/>
+        </w:tabs>
+        <w:ind w:left="1440" w:hanging="360"/>
+      </w:pPr>
+    </w:lvl>
+    <w:lvl w:ilvl="2" w:tentative="1">
+      <w:start w:val="1"/>
+      <w:numFmt w:val="decimal"/>
+      <w:lvlText w:val="%3."/>
+      <w:lvlJc w:val="left"/>
+      <w:pPr>
+        <w:tabs>
+          <w:tab w:val="num" w:pos="2160"/>
+        </w:tabs>
+        <w:ind w:left="2160" w:hanging="360"/>
+      </w:pPr>
+    </w:lvl>
+    <w:lvl w:ilvl="3" w:tentative="1">
+      <w:start w:val="1"/>
+      <w:numFmt w:val="decimal"/>
+      <w:lvlText w:val="%4."/>
+      <w:lvlJc w:val="left"/>
+      <w:pPr>
+        <w:tabs>
+          <w:tab w:val="num" w:pos="2880"/>
+        </w:tabs>
+        <w:ind w:left="2880" w:hanging="360"/>
+      </w:pPr>
+    </w:lvl>
+    <w:lvl w:ilvl="4" w:tentative="1">
+      <w:start w:val="1"/>
+      <w:numFmt w:val="decimal"/>
+      <w:lvlText w:val="%5."/>
+      <w:lvlJc w:val="left"/>
+      <w:pPr>
+        <w:tabs>
+          <w:tab w:val="num" w:pos="3600"/>
+        </w:tabs>
+        <w:ind w:left="3600" w:hanging="360"/>
+      </w:pPr>
+    </w:lvl>
+    <w:lvl w:ilvl="5" w:tentative="1">
+      <w:start w:val="1"/>
+      <w:numFmt w:val="decimal"/>
+      <w:lvlText w:val="%6."/>
+      <w:lvlJc w:val="left"/>
+      <w:pPr>
+        <w:tabs>
+          <w:tab w:val="num" w:pos="4320"/>
+        </w:tabs>
+        <w:ind w:left="4320" w:hanging="360"/>
+      </w:pPr>
+    </w:lvl>
+    <w:lvl w:ilvl="6" w:tentative="1">
+      <w:start w:val="1"/>
+      <w:numFmt w:val="decimal"/>
+      <w:lvlText w:val="%7."/>
+      <w:lvlJc w:val="left"/>
+      <w:pPr>
+        <w:tabs>
+          <w:tab w:val="num" w:pos="5040"/>
+        </w:tabs>
+        <w:ind w:left="5040" w:hanging="360"/>
+      </w:pPr>
+    </w:lvl>
+    <w:lvl w:ilvl="7" w:tentative="1">
+      <w:start w:val="1"/>
+      <w:numFmt w:val="decimal"/>
+      <w:lvlText w:val="%8."/>
+      <w:lvlJc w:val="left"/>
+      <w:pPr>
+        <w:tabs>
+          <w:tab w:val="num" w:pos="5760"/>
+        </w:tabs>
+        <w:ind w:left="5760" w:hanging="360"/>
+      </w:pPr>
+    </w:lvl>
+    <w:lvl w:ilvl="8" w:tentative="1">
+      <w:start w:val="1"/>
+      <w:numFmt w:val="decimal"/>
+      <w:lvlText w:val="%9."/>
+      <w:lvlJc w:val="left"/>
+      <w:pPr>
+        <w:tabs>
+          <w:tab w:val="num" w:pos="6480"/>
+        </w:tabs>
+        <w:ind w:left="6480" w:hanging="360"/>
+      </w:pPr>
+    </w:lvl>
+  </w:abstractNum>
+  <w:abstractNum w:abstractNumId="1" w15:restartNumberingAfterBreak="0">
     <w:nsid w:val="04071F95"/>
     <w:multiLevelType w:val="multilevel"/>
     <w:tmpl w:val="7B46ADCC"/>
@@ -1207,7 +1166,7 @@
       </w:rPr>
     </w:lvl>
   </w:abstractNum>
-  <w:abstractNum w:abstractNumId="1" w15:restartNumberingAfterBreak="0">
+  <w:abstractNum w:abstractNumId="2" w15:restartNumberingAfterBreak="0">
     <w:nsid w:val="19910BA5"/>
     <w:multiLevelType w:val="multilevel"/>
     <w:tmpl w:val="D64A8FFA"/>
@@ -1356,7 +1315,156 @@
       </w:rPr>
     </w:lvl>
   </w:abstractNum>
-  <w:abstractNum w:abstractNumId="2" w15:restartNumberingAfterBreak="0">
+  <w:abstractNum w:abstractNumId="3" w15:restartNumberingAfterBreak="0">
+    <w:nsid w:val="1B0B25BF"/>
+    <w:multiLevelType w:val="multilevel"/>
+    <w:tmpl w:val="B52852AE"/>
+    <w:lvl w:ilvl="0">
+      <w:start w:val="1"/>
+      <w:numFmt w:val="bullet"/>
+      <w:lvlText w:val=""/>
+      <w:lvlJc w:val="left"/>
+      <w:pPr>
+        <w:tabs>
+          <w:tab w:val="num" w:pos="720"/>
+        </w:tabs>
+        <w:ind w:left="720" w:hanging="360"/>
+      </w:pPr>
+      <w:rPr>
+        <w:rFonts w:ascii="Symbol" w:hAnsi="Symbol" w:hint="default"/>
+        <w:sz w:val="20"/>
+      </w:rPr>
+    </w:lvl>
+    <w:lvl w:ilvl="1" w:tentative="1">
+      <w:start w:val="1"/>
+      <w:numFmt w:val="bullet"/>
+      <w:lvlText w:val=""/>
+      <w:lvlJc w:val="left"/>
+      <w:pPr>
+        <w:tabs>
+          <w:tab w:val="num" w:pos="1440"/>
+        </w:tabs>
+        <w:ind w:left="1440" w:hanging="360"/>
+      </w:pPr>
+      <w:rPr>
+        <w:rFonts w:ascii="Symbol" w:hAnsi="Symbol" w:hint="default"/>
+        <w:sz w:val="20"/>
+      </w:rPr>
+    </w:lvl>
+    <w:lvl w:ilvl="2" w:tentative="1">
+      <w:start w:val="1"/>
+      <w:numFmt w:val="bullet"/>
+      <w:lvlText w:val=""/>
+      <w:lvlJc w:val="left"/>
+      <w:pPr>
+        <w:tabs>
+          <w:tab w:val="num" w:pos="2160"/>
+        </w:tabs>
+        <w:ind w:left="2160" w:hanging="360"/>
+      </w:pPr>
+      <w:rPr>
+        <w:rFonts w:ascii="Symbol" w:hAnsi="Symbol" w:hint="default"/>
+        <w:sz w:val="20"/>
+      </w:rPr>
+    </w:lvl>
+    <w:lvl w:ilvl="3" w:tentative="1">
+      <w:start w:val="1"/>
+      <w:numFmt w:val="bullet"/>
+      <w:lvlText w:val=""/>
+      <w:lvlJc w:val="left"/>
+      <w:pPr>
+        <w:tabs>
+          <w:tab w:val="num" w:pos="2880"/>
+        </w:tabs>
+        <w:ind w:left="2880" w:hanging="360"/>
+      </w:pPr>
+      <w:rPr>
+        <w:rFonts w:ascii="Symbol" w:hAnsi="Symbol" w:hint="default"/>
+        <w:sz w:val="20"/>
+      </w:rPr>
+    </w:lvl>
+    <w:lvl w:ilvl="4" w:tentative="1">
+      <w:start w:val="1"/>
+      <w:numFmt w:val="bullet"/>
+      <w:lvlText w:val=""/>
+      <w:lvlJc w:val="left"/>
+      <w:pPr>
+        <w:tabs>
+          <w:tab w:val="num" w:pos="3600"/>
+        </w:tabs>
+        <w:ind w:left="3600" w:hanging="360"/>
+      </w:pPr>
+      <w:rPr>
+        <w:rFonts w:ascii="Symbol" w:hAnsi="Symbol" w:hint="default"/>
+        <w:sz w:val="20"/>
+      </w:rPr>
+    </w:lvl>
+    <w:lvl w:ilvl="5" w:tentative="1">
+      <w:start w:val="1"/>
+      <w:numFmt w:val="bullet"/>
+      <w:lvlText w:val=""/>
+      <w:lvlJc w:val="left"/>
+      <w:pPr>
+        <w:tabs>
+          <w:tab w:val="num" w:pos="4320"/>
+        </w:tabs>
+        <w:ind w:left="4320" w:hanging="360"/>
+      </w:pPr>
+      <w:rPr>
+        <w:rFonts w:ascii="Symbol" w:hAnsi="Symbol" w:hint="default"/>
+        <w:sz w:val="20"/>
+      </w:rPr>
+    </w:lvl>
+    <w:lvl w:ilvl="6" w:tentative="1">
+      <w:start w:val="1"/>
+      <w:numFmt w:val="bullet"/>
+      <w:lvlText w:val=""/>
+      <w:lvlJc w:val="left"/>
+      <w:pPr>
+        <w:tabs>
+          <w:tab w:val="num" w:pos="5040"/>
+        </w:tabs>
+        <w:ind w:left="5040" w:hanging="360"/>
+      </w:pPr>
+      <w:rPr>
+        <w:rFonts w:ascii="Symbol" w:hAnsi="Symbol" w:hint="default"/>
+        <w:sz w:val="20"/>
+      </w:rPr>
+    </w:lvl>
+    <w:lvl w:ilvl="7" w:tentative="1">
+      <w:start w:val="1"/>
+      <w:numFmt w:val="bullet"/>
+      <w:lvlText w:val=""/>
+      <w:lvlJc w:val="left"/>
+      <w:pPr>
+        <w:tabs>
+          <w:tab w:val="num" w:pos="5760"/>
+        </w:tabs>
+        <w:ind w:left="5760" w:hanging="360"/>
+      </w:pPr>
+      <w:rPr>
+        <w:rFonts w:ascii="Symbol" w:hAnsi="Symbol" w:hint="default"/>
+        <w:sz w:val="20"/>
+      </w:rPr>
+    </w:lvl>
+    <w:lvl w:ilvl="8" w:tentative="1">
+      <w:start w:val="1"/>
+      <w:numFmt w:val="bullet"/>
+      <w:lvlText w:val=""/>
+      <w:lvlJc w:val="left"/>
+      <w:pPr>
+        <w:tabs>
+          <w:tab w:val="num" w:pos="6480"/>
+        </w:tabs>
+        <w:ind w:left="6480" w:hanging="360"/>
+      </w:pPr>
+      <w:rPr>
+        <w:rFonts w:ascii="Symbol" w:hAnsi="Symbol" w:hint="default"/>
+        <w:sz w:val="20"/>
+      </w:rPr>
+    </w:lvl>
+  </w:abstractNum>
+  <w:abstractNum w:abstractNumId="4" w15:restartNumberingAfterBreak="0">
     <w:nsid w:val="1E6F4FBF"/>
     <w:multiLevelType w:val="multilevel"/>
     <w:tmpl w:val="2F845468"/>
@@ -1469,7 +1577,793 @@
       </w:pPr>
     </w:lvl>
   </w:abstractNum>
-  <w:abstractNum w:abstractNumId="3" w15:restartNumberingAfterBreak="0">
+  <w:abstractNum w:abstractNumId="5" w15:restartNumberingAfterBreak="0">
+    <w:nsid w:val="23287C5C"/>
+    <w:multiLevelType w:val="multilevel"/>
+    <w:tmpl w:val="3998C694"/>
+    <w:lvl w:ilvl="0">
+      <w:start w:val="1"/>
+      <w:numFmt w:val="decimal"/>
+      <w:lvlText w:val="%1."/>
+      <w:lvlJc w:val="left"/>
+      <w:pPr>
+        <w:tabs>
+          <w:tab w:val="num" w:pos="720"/>
+        </w:tabs>
+        <w:ind w:left="720" w:hanging="360"/>
+      </w:pPr>
+    </w:lvl>
+    <w:lvl w:ilvl="1" w:tentative="1">
+      <w:start w:val="1"/>
+      <w:numFmt w:val="decimal"/>
+      <w:lvlText w:val="%2."/>
+      <w:lvlJc w:val="left"/>
+      <w:pPr>
+        <w:tabs>
+          <w:tab w:val="num" w:pos="1440"/>
+        </w:tabs>
+        <w:ind w:left="1440" w:hanging="360"/>
+      </w:pPr>
+    </w:lvl>
+    <w:lvl w:ilvl="2" w:tentative="1">
+      <w:start w:val="1"/>
+      <w:numFmt w:val="decimal"/>
+      <w:lvlText w:val="%3."/>
+      <w:lvlJc w:val="left"/>
+      <w:pPr>
+        <w:tabs>
+          <w:tab w:val="num" w:pos="2160"/>
+        </w:tabs>
+        <w:ind w:left="2160" w:hanging="360"/>
+      </w:pPr>
+    </w:lvl>
+    <w:lvl w:ilvl="3" w:tentative="1">
+      <w:start w:val="1"/>
+      <w:numFmt w:val="decimal"/>
+      <w:lvlText w:val="%4."/>
+      <w:lvlJc w:val="left"/>
+      <w:pPr>
+        <w:tabs>
+          <w:tab w:val="num" w:pos="2880"/>
+        </w:tabs>
+        <w:ind w:left="2880" w:hanging="360"/>
+      </w:pPr>
+    </w:lvl>
+    <w:lvl w:ilvl="4" w:tentative="1">
+      <w:start w:val="1"/>
+      <w:numFmt w:val="decimal"/>
+      <w:lvlText w:val="%5."/>
+      <w:lvlJc w:val="left"/>
+      <w:pPr>
+        <w:tabs>
+          <w:tab w:val="num" w:pos="3600"/>
+        </w:tabs>
+        <w:ind w:left="3600" w:hanging="360"/>
+      </w:pPr>
+    </w:lvl>
+    <w:lvl w:ilvl="5" w:tentative="1">
+      <w:start w:val="1"/>
+      <w:numFmt w:val="decimal"/>
+      <w:lvlText w:val="%6."/>
+      <w:lvlJc w:val="left"/>
+      <w:pPr>
+        <w:tabs>
+          <w:tab w:val="num" w:pos="4320"/>
+        </w:tabs>
+        <w:ind w:left="4320" w:hanging="360"/>
+      </w:pPr>
+    </w:lvl>
+    <w:lvl w:ilvl="6" w:tentative="1">
+      <w:start w:val="1"/>
+      <w:numFmt w:val="decimal"/>
+      <w:lvlText w:val="%7."/>
+      <w:lvlJc w:val="left"/>
+      <w:pPr>
+        <w:tabs>
+          <w:tab w:val="num" w:pos="5040"/>
+        </w:tabs>
+        <w:ind w:left="5040" w:hanging="360"/>
+      </w:pPr>
+    </w:lvl>
+    <w:lvl w:ilvl="7" w:tentative="1">
+      <w:start w:val="1"/>
+      <w:numFmt w:val="decimal"/>
+      <w:lvlText w:val="%8."/>
+      <w:lvlJc w:val="left"/>
+      <w:pPr>
+        <w:tabs>
+          <w:tab w:val="num" w:pos="5760"/>
+        </w:tabs>
+        <w:ind w:left="5760" w:hanging="360"/>
+      </w:pPr>
+    </w:lvl>
+    <w:lvl w:ilvl="8" w:tentative="1">
+      <w:start w:val="1"/>
+      <w:numFmt w:val="decimal"/>
+      <w:lvlText w:val="%9."/>
+      <w:lvlJc w:val="left"/>
+      <w:pPr>
+        <w:tabs>
+          <w:tab w:val="num" w:pos="6480"/>
+        </w:tabs>
+        <w:ind w:left="6480" w:hanging="360"/>
+      </w:pPr>
+    </w:lvl>
+  </w:abstractNum>
+  <w:abstractNum w:abstractNumId="6" w15:restartNumberingAfterBreak="0">
+    <w:nsid w:val="2E2332D9"/>
+    <w:multiLevelType w:val="multilevel"/>
+    <w:tmpl w:val="D834DB84"/>
+    <w:lvl w:ilvl="0">
+      <w:start w:val="1"/>
+      <w:numFmt w:val="bullet"/>
+      <w:lvlText w:val=""/>
+      <w:lvlJc w:val="left"/>
+      <w:pPr>
+        <w:tabs>
+          <w:tab w:val="num" w:pos="720"/>
+        </w:tabs>
+        <w:ind w:left="720" w:hanging="360"/>
+      </w:pPr>
+      <w:rPr>
+        <w:rFonts w:ascii="Symbol" w:hAnsi="Symbol" w:hint="default"/>
+        <w:sz w:val="20"/>
+      </w:rPr>
+    </w:lvl>
+    <w:lvl w:ilvl="1" w:tentative="1">
+      <w:start w:val="1"/>
+      <w:numFmt w:val="bullet"/>
+      <w:lvlText w:val=""/>
+      <w:lvlJc w:val="left"/>
+      <w:pPr>
+        <w:tabs>
+          <w:tab w:val="num" w:pos="1440"/>
+        </w:tabs>
+        <w:ind w:left="1440" w:hanging="360"/>
+      </w:pPr>
+      <w:rPr>
+        <w:rFonts w:ascii="Symbol" w:hAnsi="Symbol" w:hint="default"/>
+        <w:sz w:val="20"/>
+      </w:rPr>
+    </w:lvl>
+    <w:lvl w:ilvl="2" w:tentative="1">
+      <w:start w:val="1"/>
+      <w:numFmt w:val="bullet"/>
+      <w:lvlText w:val=""/>
+      <w:lvlJc w:val="left"/>
+      <w:pPr>
+        <w:tabs>
+          <w:tab w:val="num" w:pos="2160"/>
+        </w:tabs>
+        <w:ind w:left="2160" w:hanging="360"/>
+      </w:pPr>
+      <w:rPr>
+        <w:rFonts w:ascii="Symbol" w:hAnsi="Symbol" w:hint="default"/>
+        <w:sz w:val="20"/>
+      </w:rPr>
+    </w:lvl>
+    <w:lvl w:ilvl="3" w:tentative="1">
+      <w:start w:val="1"/>
+      <w:numFmt w:val="bullet"/>
+      <w:lvlText w:val=""/>
+      <w:lvlJc w:val="left"/>
+      <w:pPr>
+        <w:tabs>
+          <w:tab w:val="num" w:pos="2880"/>
+        </w:tabs>
+        <w:ind w:left="2880" w:hanging="360"/>
+      </w:pPr>
+      <w:rPr>
+        <w:rFonts w:ascii="Symbol" w:hAnsi="Symbol" w:hint="default"/>
+        <w:sz w:val="20"/>
+      </w:rPr>
+    </w:lvl>
+    <w:lvl w:ilvl="4" w:tentative="1">
+      <w:start w:val="1"/>
+      <w:numFmt w:val="bullet"/>
+      <w:lvlText w:val=""/>
+      <w:lvlJc w:val="left"/>
+      <w:pPr>
+        <w:tabs>
+          <w:tab w:val="num" w:pos="3600"/>
+        </w:tabs>
+        <w:ind w:left="3600" w:hanging="360"/>
+      </w:pPr>
+      <w:rPr>
+        <w:rFonts w:ascii="Symbol" w:hAnsi="Symbol" w:hint="default"/>
+        <w:sz w:val="20"/>
+      </w:rPr>
+    </w:lvl>
+    <w:lvl w:ilvl="5" w:tentative="1">
+      <w:start w:val="1"/>
+      <w:numFmt w:val="bullet"/>
+      <w:lvlText w:val=""/>
+      <w:lvlJc w:val="left"/>
+      <w:pPr>
+        <w:tabs>
+          <w:tab w:val="num" w:pos="4320"/>
+        </w:tabs>
+        <w:ind w:left="4320" w:hanging="360"/>
+      </w:pPr>
+      <w:rPr>
+        <w:rFonts w:ascii="Symbol" w:hAnsi="Symbol" w:hint="default"/>
+        <w:sz w:val="20"/>
+      </w:rPr>
+    </w:lvl>
+    <w:lvl w:ilvl="6" w:tentative="1">
+      <w:start w:val="1"/>
+      <w:numFmt w:val="bullet"/>
+      <w:lvlText w:val=""/>
+      <w:lvlJc w:val="left"/>
+      <w:pPr>
+        <w:tabs>
+          <w:tab w:val="num" w:pos="5040"/>
+        </w:tabs>
+        <w:ind w:left="5040" w:hanging="360"/>
+      </w:pPr>
+      <w:rPr>
+        <w:rFonts w:ascii="Symbol" w:hAnsi="Symbol" w:hint="default"/>
+        <w:sz w:val="20"/>
+      </w:rPr>
+    </w:lvl>
+    <w:lvl w:ilvl="7" w:tentative="1">
+      <w:start w:val="1"/>
+      <w:numFmt w:val="bullet"/>
+      <w:lvlText w:val=""/>
+      <w:lvlJc w:val="left"/>
+      <w:pPr>
+        <w:tabs>
+          <w:tab w:val="num" w:pos="5760"/>
+        </w:tabs>
+        <w:ind w:left="5760" w:hanging="360"/>
+      </w:pPr>
+      <w:rPr>
+        <w:rFonts w:ascii="Symbol" w:hAnsi="Symbol" w:hint="default"/>
+        <w:sz w:val="20"/>
+      </w:rPr>
+    </w:lvl>
+    <w:lvl w:ilvl="8" w:tentative="1">
+      <w:start w:val="1"/>
+      <w:numFmt w:val="bullet"/>
+      <w:lvlText w:val=""/>
+      <w:lvlJc w:val="left"/>
+      <w:pPr>
+        <w:tabs>
+          <w:tab w:val="num" w:pos="6480"/>
+        </w:tabs>
+        <w:ind w:left="6480" w:hanging="360"/>
+      </w:pPr>
+      <w:rPr>
+        <w:rFonts w:ascii="Symbol" w:hAnsi="Symbol" w:hint="default"/>
+        <w:sz w:val="20"/>
+      </w:rPr>
+    </w:lvl>
+  </w:abstractNum>
+  <w:abstractNum w:abstractNumId="7" w15:restartNumberingAfterBreak="0">
+    <w:nsid w:val="2F935F7F"/>
+    <w:multiLevelType w:val="multilevel"/>
+    <w:tmpl w:val="ADE6E8F4"/>
+    <w:lvl w:ilvl="0">
+      <w:start w:val="1"/>
+      <w:numFmt w:val="bullet"/>
+      <w:lvlText w:val=""/>
+      <w:lvlJc w:val="left"/>
+      <w:pPr>
+        <w:tabs>
+          <w:tab w:val="num" w:pos="720"/>
+        </w:tabs>
+        <w:ind w:left="720" w:hanging="360"/>
+      </w:pPr>
+      <w:rPr>
+        <w:rFonts w:ascii="Symbol" w:hAnsi="Symbol" w:hint="default"/>
+        <w:sz w:val="20"/>
+      </w:rPr>
+    </w:lvl>
+    <w:lvl w:ilvl="1" w:tentative="1">
+      <w:start w:val="1"/>
+      <w:numFmt w:val="bullet"/>
+      <w:lvlText w:val=""/>
+      <w:lvlJc w:val="left"/>
+      <w:pPr>
+        <w:tabs>
+          <w:tab w:val="num" w:pos="1440"/>
+        </w:tabs>
+        <w:ind w:left="1440" w:hanging="360"/>
+      </w:pPr>
+      <w:rPr>
+        <w:rFonts w:ascii="Symbol" w:hAnsi="Symbol" w:hint="default"/>
+        <w:sz w:val="20"/>
+      </w:rPr>
+    </w:lvl>
+    <w:lvl w:ilvl="2" w:tentative="1">
+      <w:start w:val="1"/>
+      <w:numFmt w:val="bullet"/>
+      <w:lvlText w:val=""/>
+      <w:lvlJc w:val="left"/>
+      <w:pPr>
+        <w:tabs>
+          <w:tab w:val="num" w:pos="2160"/>
+        </w:tabs>
+        <w:ind w:left="2160" w:hanging="360"/>
+      </w:pPr>
+      <w:rPr>
+        <w:rFonts w:ascii="Symbol" w:hAnsi="Symbol" w:hint="default"/>
+        <w:sz w:val="20"/>
+      </w:rPr>
+    </w:lvl>
+    <w:lvl w:ilvl="3" w:tentative="1">
+      <w:start w:val="1"/>
+      <w:numFmt w:val="bullet"/>
+      <w:lvlText w:val=""/>
+      <w:lvlJc w:val="left"/>
+      <w:pPr>
+        <w:tabs>
+          <w:tab w:val="num" w:pos="2880"/>
+        </w:tabs>
+        <w:ind w:left="2880" w:hanging="360"/>
+      </w:pPr>
+      <w:rPr>
+        <w:rFonts w:ascii="Symbol" w:hAnsi="Symbol" w:hint="default"/>
+        <w:sz w:val="20"/>
+      </w:rPr>
+    </w:lvl>
+    <w:lvl w:ilvl="4" w:tentative="1">
+      <w:start w:val="1"/>
+      <w:numFmt w:val="bullet"/>
+      <w:lvlText w:val=""/>
+      <w:lvlJc w:val="left"/>
+      <w:pPr>
+        <w:tabs>
+          <w:tab w:val="num" w:pos="3600"/>
+        </w:tabs>
+        <w:ind w:left="3600" w:hanging="360"/>
+      </w:pPr>
+      <w:rPr>
+        <w:rFonts w:ascii="Symbol" w:hAnsi="Symbol" w:hint="default"/>
+        <w:sz w:val="20"/>
+      </w:rPr>
+    </w:lvl>
+    <w:lvl w:ilvl="5" w:tentative="1">
+      <w:start w:val="1"/>
+      <w:numFmt w:val="bullet"/>
+      <w:lvlText w:val=""/>
+      <w:lvlJc w:val="left"/>
+      <w:pPr>
+        <w:tabs>
+          <w:tab w:val="num" w:pos="4320"/>
+        </w:tabs>
+        <w:ind w:left="4320" w:hanging="360"/>
+      </w:pPr>
+      <w:rPr>
+        <w:rFonts w:ascii="Symbol" w:hAnsi="Symbol" w:hint="default"/>
+        <w:sz w:val="20"/>
+      </w:rPr>
+    </w:lvl>
+    <w:lvl w:ilvl="6" w:tentative="1">
+      <w:start w:val="1"/>
+      <w:numFmt w:val="bullet"/>
+      <w:lvlText w:val=""/>
+      <w:lvlJc w:val="left"/>
+      <w:pPr>
+        <w:tabs>
+          <w:tab w:val="num" w:pos="5040"/>
+        </w:tabs>
+        <w:ind w:left="5040" w:hanging="360"/>
+      </w:pPr>
+      <w:rPr>
+        <w:rFonts w:ascii="Symbol" w:hAnsi="Symbol" w:hint="default"/>
+        <w:sz w:val="20"/>
+      </w:rPr>
+    </w:lvl>
+    <w:lvl w:ilvl="7" w:tentative="1">
+      <w:start w:val="1"/>
+      <w:numFmt w:val="bullet"/>
+      <w:lvlText w:val=""/>
+      <w:lvlJc w:val="left"/>
+      <w:pPr>
+        <w:tabs>
+          <w:tab w:val="num" w:pos="5760"/>
+        </w:tabs>
+        <w:ind w:left="5760" w:hanging="360"/>
+      </w:pPr>
+      <w:rPr>
+        <w:rFonts w:ascii="Symbol" w:hAnsi="Symbol" w:hint="default"/>
+        <w:sz w:val="20"/>
+      </w:rPr>
+    </w:lvl>
+    <w:lvl w:ilvl="8" w:tentative="1">
+      <w:start w:val="1"/>
+      <w:numFmt w:val="bullet"/>
+      <w:lvlText w:val=""/>
+      <w:lvlJc w:val="left"/>
+      <w:pPr>
+        <w:tabs>
+          <w:tab w:val="num" w:pos="6480"/>
+        </w:tabs>
+        <w:ind w:left="6480" w:hanging="360"/>
+      </w:pPr>
+      <w:rPr>
+        <w:rFonts w:ascii="Symbol" w:hAnsi="Symbol" w:hint="default"/>
+        <w:sz w:val="20"/>
+      </w:rPr>
+    </w:lvl>
+  </w:abstractNum>
+  <w:abstractNum w:abstractNumId="8" w15:restartNumberingAfterBreak="0">
+    <w:nsid w:val="36C90937"/>
+    <w:multiLevelType w:val="multilevel"/>
+    <w:tmpl w:val="743CAC72"/>
+    <w:lvl w:ilvl="0">
+      <w:start w:val="1"/>
+      <w:numFmt w:val="decimal"/>
+      <w:lvlText w:val="%1."/>
+      <w:lvlJc w:val="left"/>
+      <w:pPr>
+        <w:tabs>
+          <w:tab w:val="num" w:pos="720"/>
+        </w:tabs>
+        <w:ind w:left="720" w:hanging="360"/>
+      </w:pPr>
+    </w:lvl>
+    <w:lvl w:ilvl="1" w:tentative="1">
+      <w:start w:val="1"/>
+      <w:numFmt w:val="decimal"/>
+      <w:lvlText w:val="%2."/>
+      <w:lvlJc w:val="left"/>
+      <w:pPr>
+        <w:tabs>
+          <w:tab w:val="num" w:pos="1440"/>
+        </w:tabs>
+        <w:ind w:left="1440" w:hanging="360"/>
+      </w:pPr>
+    </w:lvl>
+    <w:lvl w:ilvl="2" w:tentative="1">
+      <w:start w:val="1"/>
+      <w:numFmt w:val="decimal"/>
+      <w:lvlText w:val="%3."/>
+      <w:lvlJc w:val="left"/>
+      <w:pPr>
+        <w:tabs>
+          <w:tab w:val="num" w:pos="2160"/>
+        </w:tabs>
+        <w:ind w:left="2160" w:hanging="360"/>
+      </w:pPr>
+    </w:lvl>
+    <w:lvl w:ilvl="3" w:tentative="1">
+      <w:start w:val="1"/>
+      <w:numFmt w:val="decimal"/>
+      <w:lvlText w:val="%4."/>
+      <w:lvlJc w:val="left"/>
+      <w:pPr>
+        <w:tabs>
+          <w:tab w:val="num" w:pos="2880"/>
+        </w:tabs>
+        <w:ind w:left="2880" w:hanging="360"/>
+      </w:pPr>
+    </w:lvl>
+    <w:lvl w:ilvl="4" w:tentative="1">
+      <w:start w:val="1"/>
+      <w:numFmt w:val="decimal"/>
+      <w:lvlText w:val="%5."/>
+      <w:lvlJc w:val="left"/>
+      <w:pPr>
+        <w:tabs>
+          <w:tab w:val="num" w:pos="3600"/>
+        </w:tabs>
+        <w:ind w:left="3600" w:hanging="360"/>
+      </w:pPr>
+    </w:lvl>
+    <w:lvl w:ilvl="5" w:tentative="1">
+      <w:start w:val="1"/>
+      <w:numFmt w:val="decimal"/>
+      <w:lvlText w:val="%6."/>
+      <w:lvlJc w:val="left"/>
+      <w:pPr>
+        <w:tabs>
+          <w:tab w:val="num" w:pos="4320"/>
+        </w:tabs>
+        <w:ind w:left="4320" w:hanging="360"/>
+      </w:pPr>
+    </w:lvl>
+    <w:lvl w:ilvl="6" w:tentative="1">
+      <w:start w:val="1"/>
+      <w:numFmt w:val="decimal"/>
+      <w:lvlText w:val="%7."/>
+      <w:lvlJc w:val="left"/>
+      <w:pPr>
+        <w:tabs>
+          <w:tab w:val="num" w:pos="5040"/>
+        </w:tabs>
+        <w:ind w:left="5040" w:hanging="360"/>
+      </w:pPr>
+    </w:lvl>
+    <w:lvl w:ilvl="7" w:tentative="1">
+      <w:start w:val="1"/>
+      <w:numFmt w:val="decimal"/>
+      <w:lvlText w:val="%8."/>
+      <w:lvlJc w:val="left"/>
+      <w:pPr>
+        <w:tabs>
+          <w:tab w:val="num" w:pos="5760"/>
+        </w:tabs>
+        <w:ind w:left="5760" w:hanging="360"/>
+      </w:pPr>
+    </w:lvl>
+    <w:lvl w:ilvl="8" w:tentative="1">
+      <w:start w:val="1"/>
+      <w:numFmt w:val="decimal"/>
+      <w:lvlText w:val="%9."/>
+      <w:lvlJc w:val="left"/>
+      <w:pPr>
+        <w:tabs>
+          <w:tab w:val="num" w:pos="6480"/>
+        </w:tabs>
+        <w:ind w:left="6480" w:hanging="360"/>
+      </w:pPr>
+    </w:lvl>
+  </w:abstractNum>
+  <w:abstractNum w:abstractNumId="9" w15:restartNumberingAfterBreak="0">
+    <w:nsid w:val="45BF68A3"/>
+    <w:multiLevelType w:val="multilevel"/>
+    <w:tmpl w:val="0F38383E"/>
+    <w:lvl w:ilvl="0">
+      <w:start w:val="1"/>
+      <w:numFmt w:val="decimal"/>
+      <w:lvlText w:val="%1."/>
+      <w:lvlJc w:val="left"/>
+      <w:pPr>
+        <w:tabs>
+          <w:tab w:val="num" w:pos="720"/>
+        </w:tabs>
+        <w:ind w:left="720" w:hanging="360"/>
+      </w:pPr>
+    </w:lvl>
+    <w:lvl w:ilvl="1" w:tentative="1">
+      <w:start w:val="1"/>
+      <w:numFmt w:val="decimal"/>
+      <w:lvlText w:val="%2."/>
+      <w:lvlJc w:val="left"/>
+      <w:pPr>
+        <w:tabs>
+          <w:tab w:val="num" w:pos="1440"/>
+        </w:tabs>
+        <w:ind w:left="1440" w:hanging="360"/>
+      </w:pPr>
+    </w:lvl>
+    <w:lvl w:ilvl="2" w:tentative="1">
+      <w:start w:val="1"/>
+      <w:numFmt w:val="decimal"/>
+      <w:lvlText w:val="%3."/>
+      <w:lvlJc w:val="left"/>
+      <w:pPr>
+        <w:tabs>
+          <w:tab w:val="num" w:pos="2160"/>
+        </w:tabs>
+        <w:ind w:left="2160" w:hanging="360"/>
+      </w:pPr>
+    </w:lvl>
+    <w:lvl w:ilvl="3" w:tentative="1">
+      <w:start w:val="1"/>
+      <w:numFmt w:val="decimal"/>
+      <w:lvlText w:val="%4."/>
+      <w:lvlJc w:val="left"/>
+      <w:pPr>
+        <w:tabs>
+          <w:tab w:val="num" w:pos="2880"/>
+        </w:tabs>
+        <w:ind w:left="2880" w:hanging="360"/>
+      </w:pPr>
+    </w:lvl>
+    <w:lvl w:ilvl="4" w:tentative="1">
+      <w:start w:val="1"/>
+      <w:numFmt w:val="decimal"/>
+      <w:lvlText w:val="%5."/>
+      <w:lvlJc w:val="left"/>
+      <w:pPr>
+        <w:tabs>
+          <w:tab w:val="num" w:pos="3600"/>
+        </w:tabs>
+        <w:ind w:left="3600" w:hanging="360"/>
+      </w:pPr>
+    </w:lvl>
+    <w:lvl w:ilvl="5" w:tentative="1">
+      <w:start w:val="1"/>
+      <w:numFmt w:val="decimal"/>
+      <w:lvlText w:val="%6."/>
+      <w:lvlJc w:val="left"/>
+      <w:pPr>
+        <w:tabs>
+          <w:tab w:val="num" w:pos="4320"/>
+        </w:tabs>
+        <w:ind w:left="4320" w:hanging="360"/>
+      </w:pPr>
+    </w:lvl>
+    <w:lvl w:ilvl="6" w:tentative="1">
+      <w:start w:val="1"/>
+      <w:numFmt w:val="decimal"/>
+      <w:lvlText w:val="%7."/>
+      <w:lvlJc w:val="left"/>
+      <w:pPr>
+        <w:tabs>
+          <w:tab w:val="num" w:pos="5040"/>
+        </w:tabs>
+        <w:ind w:left="5040" w:hanging="360"/>
+      </w:pPr>
+    </w:lvl>
+    <w:lvl w:ilvl="7" w:tentative="1">
+      <w:start w:val="1"/>
+      <w:numFmt w:val="decimal"/>
+      <w:lvlText w:val="%8."/>
+      <w:lvlJc w:val="left"/>
+      <w:pPr>
+        <w:tabs>
+          <w:tab w:val="num" w:pos="5760"/>
+        </w:tabs>
+        <w:ind w:left="5760" w:hanging="360"/>
+      </w:pPr>
+    </w:lvl>
+    <w:lvl w:ilvl="8" w:tentative="1">
+      <w:start w:val="1"/>
+      <w:numFmt w:val="decimal"/>
+      <w:lvlText w:val="%9."/>
+      <w:lvlJc w:val="left"/>
+      <w:pPr>
+        <w:tabs>
+          <w:tab w:val="num" w:pos="6480"/>
+        </w:tabs>
+        <w:ind w:left="6480" w:hanging="360"/>
+      </w:pPr>
+    </w:lvl>
+  </w:abstractNum>
+  <w:abstractNum w:abstractNumId="10" w15:restartNumberingAfterBreak="0">
+    <w:nsid w:val="472465D2"/>
+    <w:multiLevelType w:val="multilevel"/>
+    <w:tmpl w:val="DBFE5C98"/>
+    <w:lvl w:ilvl="0">
+      <w:start w:val="1"/>
+      <w:numFmt w:val="bullet"/>
+      <w:lvlText w:val=""/>
+      <w:lvlJc w:val="left"/>
+      <w:pPr>
+        <w:tabs>
+          <w:tab w:val="num" w:pos="720"/>
+        </w:tabs>
+        <w:ind w:left="720" w:hanging="360"/>
+      </w:pPr>
+      <w:rPr>
+        <w:rFonts w:ascii="Symbol" w:hAnsi="Symbol" w:hint="default"/>
+        <w:sz w:val="20"/>
+      </w:rPr>
+    </w:lvl>
+    <w:lvl w:ilvl="1" w:tentative="1">
+      <w:start w:val="1"/>
+      <w:numFmt w:val="bullet"/>
+      <w:lvlText w:val=""/>
+      <w:lvlJc w:val="left"/>
+      <w:pPr>
+        <w:tabs>
+          <w:tab w:val="num" w:pos="1440"/>
+        </w:tabs>
+        <w:ind w:left="1440" w:hanging="360"/>
+      </w:pPr>
+      <w:rPr>
+        <w:rFonts w:ascii="Symbol" w:hAnsi="Symbol" w:hint="default"/>
+        <w:sz w:val="20"/>
+      </w:rPr>
+    </w:lvl>
+    <w:lvl w:ilvl="2" w:tentative="1">
+      <w:start w:val="1"/>
+      <w:numFmt w:val="bullet"/>
+      <w:lvlText w:val=""/>
+      <w:lvlJc w:val="left"/>
+      <w:pPr>
+        <w:tabs>
+          <w:tab w:val="num" w:pos="2160"/>
+        </w:tabs>
+        <w:ind w:left="2160" w:hanging="360"/>
+      </w:pPr>
+      <w:rPr>
+        <w:rFonts w:ascii="Symbol" w:hAnsi="Symbol" w:hint="default"/>
+        <w:sz w:val="20"/>
+      </w:rPr>
+    </w:lvl>
+    <w:lvl w:ilvl="3" w:tentative="1">
+      <w:start w:val="1"/>
+      <w:numFmt w:val="bullet"/>
+      <w:lvlText w:val=""/>
+      <w:lvlJc w:val="left"/>
+      <w:pPr>
+        <w:tabs>
+          <w:tab w:val="num" w:pos="2880"/>
+        </w:tabs>
+        <w:ind w:left="2880" w:hanging="360"/>
+      </w:pPr>
+      <w:rPr>
+        <w:rFonts w:ascii="Symbol" w:hAnsi="Symbol" w:hint="default"/>
+        <w:sz w:val="20"/>
+      </w:rPr>
+    </w:lvl>
+    <w:lvl w:ilvl="4" w:tentative="1">
+      <w:start w:val="1"/>
+      <w:numFmt w:val="bullet"/>
+      <w:lvlText w:val=""/>
+      <w:lvlJc w:val="left"/>
+      <w:pPr>
+        <w:tabs>
+          <w:tab w:val="num" w:pos="3600"/>
+        </w:tabs>
+        <w:ind w:left="3600" w:hanging="360"/>
+      </w:pPr>
+      <w:rPr>
+        <w:rFonts w:ascii="Symbol" w:hAnsi="Symbol" w:hint="default"/>
+        <w:sz w:val="20"/>
+      </w:rPr>
+    </w:lvl>
+    <w:lvl w:ilvl="5" w:tentative="1">
+      <w:start w:val="1"/>
+      <w:numFmt w:val="bullet"/>
+      <w:lvlText w:val=""/>
+      <w:lvlJc w:val="left"/>
+      <w:pPr>
+        <w:tabs>
+          <w:tab w:val="num" w:pos="4320"/>
+        </w:tabs>
+        <w:ind w:left="4320" w:hanging="360"/>
+      </w:pPr>
+      <w:rPr>
+        <w:rFonts w:ascii="Symbol" w:hAnsi="Symbol" w:hint="default"/>
+        <w:sz w:val="20"/>
+      </w:rPr>
+    </w:lvl>
+    <w:lvl w:ilvl="6" w:tentative="1">
+      <w:start w:val="1"/>
+      <w:numFmt w:val="bullet"/>
+      <w:lvlText w:val=""/>
+      <w:lvlJc w:val="left"/>
+      <w:pPr>
+        <w:tabs>
+          <w:tab w:val="num" w:pos="5040"/>
+        </w:tabs>
+        <w:ind w:left="5040" w:hanging="360"/>
+      </w:pPr>
+      <w:rPr>
+        <w:rFonts w:ascii="Symbol" w:hAnsi="Symbol" w:hint="default"/>
+        <w:sz w:val="20"/>
+      </w:rPr>
+    </w:lvl>
+    <w:lvl w:ilvl="7" w:tentative="1">
+      <w:start w:val="1"/>
+      <w:numFmt w:val="bullet"/>
+      <w:lvlText w:val=""/>
+      <w:lvlJc w:val="left"/>
+      <w:pPr>
+        <w:tabs>
+          <w:tab w:val="num" w:pos="5760"/>
+        </w:tabs>
+        <w:ind w:left="5760" w:hanging="360"/>
+      </w:pPr>
+      <w:rPr>
+        <w:rFonts w:ascii="Symbol" w:hAnsi="Symbol" w:hint="default"/>
+        <w:sz w:val="20"/>
+      </w:rPr>
+    </w:lvl>
+    <w:lvl w:ilvl="8" w:tentative="1">
+      <w:start w:val="1"/>
+      <w:numFmt w:val="bullet"/>
+      <w:lvlText w:val=""/>
+      <w:lvlJc w:val="left"/>
+      <w:pPr>
+        <w:tabs>
+          <w:tab w:val="num" w:pos="6480"/>
+        </w:tabs>
+        <w:ind w:left="6480" w:hanging="360"/>
+      </w:pPr>
+      <w:rPr>
+        <w:rFonts w:ascii="Symbol" w:hAnsi="Symbol" w:hint="default"/>
+        <w:sz w:val="20"/>
+      </w:rPr>
+    </w:lvl>
+  </w:abstractNum>
+  <w:abstractNum w:abstractNumId="11" w15:restartNumberingAfterBreak="0">
     <w:nsid w:val="4A060274"/>
     <w:multiLevelType w:val="multilevel"/>
     <w:tmpl w:val="A54E3714"/>
@@ -1582,7 +2476,7 @@
       </w:pPr>
     </w:lvl>
   </w:abstractNum>
-  <w:abstractNum w:abstractNumId="4" w15:restartNumberingAfterBreak="0">
+  <w:abstractNum w:abstractNumId="12" w15:restartNumberingAfterBreak="0">
     <w:nsid w:val="5937551B"/>
     <w:multiLevelType w:val="multilevel"/>
     <w:tmpl w:val="821E2B16"/>
@@ -1731,7 +2625,7 @@
       </w:rPr>
     </w:lvl>
   </w:abstractNum>
-  <w:abstractNum w:abstractNumId="5" w15:restartNumberingAfterBreak="0">
+  <w:abstractNum w:abstractNumId="13" w15:restartNumberingAfterBreak="0">
     <w:nsid w:val="616771F7"/>
     <w:multiLevelType w:val="multilevel"/>
     <w:tmpl w:val="B51EEB62"/>
@@ -1844,7 +2738,7 @@
       </w:pPr>
     </w:lvl>
   </w:abstractNum>
-  <w:abstractNum w:abstractNumId="6" w15:restartNumberingAfterBreak="0">
+  <w:abstractNum w:abstractNumId="14" w15:restartNumberingAfterBreak="0">
     <w:nsid w:val="6512408A"/>
     <w:multiLevelType w:val="multilevel"/>
     <w:tmpl w:val="5B86B29C"/>
@@ -1957,7 +2851,7 @@
       </w:pPr>
     </w:lvl>
   </w:abstractNum>
-  <w:abstractNum w:abstractNumId="7" w15:restartNumberingAfterBreak="0">
+  <w:abstractNum w:abstractNumId="15" w15:restartNumberingAfterBreak="0">
     <w:nsid w:val="752B37F5"/>
     <w:multiLevelType w:val="multilevel"/>
     <w:tmpl w:val="DC86A788"/>
@@ -2106,7 +3000,7 @@
       </w:rPr>
     </w:lvl>
   </w:abstractNum>
-  <w:abstractNum w:abstractNumId="8" w15:restartNumberingAfterBreak="0">
+  <w:abstractNum w:abstractNumId="16" w15:restartNumberingAfterBreak="0">
     <w:nsid w:val="77CA5B94"/>
     <w:multiLevelType w:val="multilevel"/>
     <w:tmpl w:val="F59CE22C"/>
@@ -2220,31 +3114,55 @@
     </w:lvl>
   </w:abstractNum>
   <w:num w:numId="1" w16cid:durableId="571082870">
+    <w:abstractNumId w:val="16"/>
+  </w:num>
+  <w:num w:numId="2" w16cid:durableId="1106728494">
+    <w:abstractNumId w:val="11"/>
+  </w:num>
+  <w:num w:numId="3" w16cid:durableId="1495679289">
+    <w:abstractNumId w:val="13"/>
+  </w:num>
+  <w:num w:numId="4" w16cid:durableId="1291671756">
+    <w:abstractNumId w:val="15"/>
+  </w:num>
+  <w:num w:numId="5" w16cid:durableId="606931250">
+    <w:abstractNumId w:val="12"/>
+  </w:num>
+  <w:num w:numId="6" w16cid:durableId="1883446113">
+    <w:abstractNumId w:val="1"/>
+  </w:num>
+  <w:num w:numId="7" w16cid:durableId="1918632238">
+    <w:abstractNumId w:val="2"/>
+  </w:num>
+  <w:num w:numId="8" w16cid:durableId="1521092358">
+    <w:abstractNumId w:val="14"/>
+  </w:num>
+  <w:num w:numId="9" w16cid:durableId="1338969422">
+    <w:abstractNumId w:val="4"/>
+  </w:num>
+  <w:num w:numId="10" w16cid:durableId="594436487">
+    <w:abstractNumId w:val="0"/>
+  </w:num>
+  <w:num w:numId="11" w16cid:durableId="70931616">
+    <w:abstractNumId w:val="9"/>
+  </w:num>
+  <w:num w:numId="12" w16cid:durableId="124394795">
     <w:abstractNumId w:val="8"/>
   </w:num>
-  <w:num w:numId="2" w16cid:durableId="1106728494">
+  <w:num w:numId="13" w16cid:durableId="881132725">
+    <w:abstractNumId w:val="7"/>
+  </w:num>
+  <w:num w:numId="14" w16cid:durableId="1483230807">
+    <w:abstractNumId w:val="10"/>
+  </w:num>
+  <w:num w:numId="15" w16cid:durableId="1940985240">
+    <w:abstractNumId w:val="6"/>
+  </w:num>
+  <w:num w:numId="16" w16cid:durableId="778643762">
     <w:abstractNumId w:val="3"/>
   </w:num>
-  <w:num w:numId="3" w16cid:durableId="1495679289">
+  <w:num w:numId="17" w16cid:durableId="1515922732">
     <w:abstractNumId w:val="5"/>
-  </w:num>
-  <w:num w:numId="4" w16cid:durableId="1291671756">
-    <w:abstractNumId w:val="7"/>
-  </w:num>
-  <w:num w:numId="5" w16cid:durableId="606931250">
-    <w:abstractNumId w:val="4"/>
-  </w:num>
-  <w:num w:numId="6" w16cid:durableId="1883446113">
-    <w:abstractNumId w:val="0"/>
-  </w:num>
-  <w:num w:numId="7" w16cid:durableId="1918632238">
-    <w:abstractNumId w:val="1"/>
-  </w:num>
-  <w:num w:numId="8" w16cid:durableId="1521092358">
-    <w:abstractNumId w:val="6"/>
-  </w:num>
-  <w:num w:numId="9" w16cid:durableId="1338969422">
-    <w:abstractNumId w:val="2"/>
   </w:num>
 </w:numbering>
 </file>
@@ -3188,6 +4106,29 @@
       <w:bCs/>
     </w:rPr>
   </w:style>
+  <w:style w:type="character" w:styleId="Hyperlink">
+    <w:name w:val="Hyperlink"/>
+    <w:basedOn w:val="DefaultParagraphFont"/>
+    <w:uiPriority w:val="99"/>
+    <w:unhideWhenUsed/>
+    <w:rsid w:val="005B5EB0"/>
+    <w:rPr>
+      <w:color w:val="467886" w:themeColor="hyperlink"/>
+      <w:u w:val="single"/>
+    </w:rPr>
+  </w:style>
+  <w:style w:type="character" w:styleId="UnresolvedMention">
+    <w:name w:val="Unresolved Mention"/>
+    <w:basedOn w:val="DefaultParagraphFont"/>
+    <w:uiPriority w:val="99"/>
+    <w:semiHidden/>
+    <w:unhideWhenUsed/>
+    <w:rsid w:val="005B5EB0"/>
+    <w:rPr>
+      <w:color w:val="605E5C"/>
+      <w:shd w:val="clear" w:color="auto" w:fill="E1DFDD"/>
+    </w:rPr>
+  </w:style>
 </w:styles>
 </file>
 
